--- a/ACLPS_Abstract/ACLPS_CVieni_Abstract_d1_MW.docx
+++ b/ACLPS_Abstract/ACLPS_CVieni_Abstract_d1_MW.docx
@@ -52,9 +52,11 @@
       <w:r>
         <w:t xml:space="preserve">elkamp, Jon Coker, Alex Popp, </w:t>
       </w:r>
-      <w:r>
-        <w:t xml:space="preserve">Melissa Snyder, David Murray, </w:t>
-      </w:r>
+      <w:ins w:id="1" w:author="Willrich, Maria Alice V., Ph.D." w:date="2026-01-30T16:22:00Z" w16du:dateUtc="2026-01-30T22:22:00Z">
+        <w:r>
+          <w:t xml:space="preserve">Melissa Snyder, David Murray, </w:t>
+        </w:r>
+      </w:ins>
       <w:r>
         <w:t>Patrick Vanderboom, Maria</w:t>
       </w:r>
@@ -67,366 +69,316 @@
     </w:p>
     <w:p/>
     <w:p>
-      <w:r>
-        <w:t xml:space="preserve">Introduction: </w:t>
-      </w:r>
+      <w:pPr>
+        <w:rPr>
+          <w:ins w:id="2" w:author="Willrich, Maria Alice V., Ph.D." w:date="2026-01-30T16:19:00Z" w16du:dateUtc="2026-01-30T22:19:00Z"/>
+        </w:rPr>
+      </w:pPr>
       <w:r>
         <w:t>α1-Antitrypsin (AAT) deficiency</w:t>
       </w:r>
       <w:r>
         <w:t xml:space="preserve">, </w:t>
       </w:r>
+      <w:del w:id="3" w:author="Willrich, Maria Alice V., Ph.D." w:date="2026-01-30T16:18:00Z" w16du:dateUtc="2026-01-30T22:18:00Z">
+        <w:r>
+          <w:delText>a relatively common genetic disorder,</w:delText>
+        </w:r>
+        <w:r>
+          <w:delText xml:space="preserve"> </w:delText>
+        </w:r>
+      </w:del>
       <w:r>
         <w:t>results</w:t>
       </w:r>
       <w:r>
         <w:t xml:space="preserve"> in increased activity of neutrophil elastase, </w:t>
       </w:r>
-      <w:r>
-        <w:t>with</w:t>
-      </w:r>
+      <w:del w:id="4" w:author="Willrich, Maria Alice V., Ph.D." w:date="2026-01-30T16:18:00Z" w16du:dateUtc="2026-01-30T22:18:00Z">
+        <w:r>
+          <w:delText>resulting in</w:delText>
+        </w:r>
+      </w:del>
+      <w:ins w:id="5" w:author="Willrich, Maria Alice V., Ph.D." w:date="2026-01-30T16:18:00Z" w16du:dateUtc="2026-01-30T22:18:00Z">
+        <w:r>
+          <w:t>with</w:t>
+        </w:r>
+      </w:ins>
       <w:r>
         <w:t xml:space="preserve"> early onset emphysema and chronic obstructive pulmonary disease. </w:t>
       </w:r>
-      <w:r>
-        <w:t xml:space="preserve">AAT is measured by nephelometry and turbidimetry. Low concentrations of </w:t>
-      </w:r>
-      <w:r>
-        <w:t>AAT</w:t>
-      </w:r>
-      <w:r>
-        <w:t xml:space="preserve"> </w:t>
-      </w:r>
-      <w:r>
-        <w:t xml:space="preserve">require additional investigation. </w:t>
-      </w:r>
-      <w:r>
-        <w:t>AAT phenotyping i</w:t>
-      </w:r>
-      <w:r>
-        <w:t>s an</w:t>
-      </w:r>
+      <w:ins w:id="6" w:author="Willrich, Maria Alice V., Ph.D." w:date="2026-01-30T16:13:00Z" w16du:dateUtc="2026-01-30T22:13:00Z">
+        <w:r>
+          <w:t xml:space="preserve">AAT </w:t>
+        </w:r>
+      </w:ins>
+      <w:ins w:id="7" w:author="Willrich, Maria Alice V., Ph.D." w:date="2026-01-30T16:14:00Z" w16du:dateUtc="2026-01-30T22:14:00Z">
+        <w:r>
+          <w:t>is</w:t>
+        </w:r>
+      </w:ins>
+      <w:ins w:id="8" w:author="Willrich, Maria Alice V., Ph.D." w:date="2026-01-30T16:13:00Z" w16du:dateUtc="2026-01-30T22:13:00Z">
+        <w:r>
+          <w:t xml:space="preserve"> measured by </w:t>
+        </w:r>
+      </w:ins>
+      <w:ins w:id="9" w:author="Willrich, Maria Alice V., Ph.D." w:date="2026-01-30T16:14:00Z" w16du:dateUtc="2026-01-30T22:14:00Z">
+        <w:r>
+          <w:t xml:space="preserve">nephelometry and turbidimetry. Low concentrations of </w:t>
+        </w:r>
+      </w:ins>
+      <w:ins w:id="10" w:author="Willrich, Maria Alice V., Ph.D." w:date="2026-01-30T16:19:00Z" w16du:dateUtc="2026-01-30T22:19:00Z">
+        <w:r>
+          <w:t>AAT</w:t>
+        </w:r>
+      </w:ins>
+      <w:ins w:id="11" w:author="Willrich, Maria Alice V., Ph.D." w:date="2026-01-30T16:14:00Z" w16du:dateUtc="2026-01-30T22:14:00Z">
+        <w:r>
+          <w:t xml:space="preserve"> </w:t>
+        </w:r>
+        <w:r>
+          <w:t xml:space="preserve">require additional investigation. </w:t>
+        </w:r>
+      </w:ins>
+      <w:ins w:id="12" w:author="Willrich, Maria Alice V., Ph.D." w:date="2026-01-30T16:15:00Z" w16du:dateUtc="2026-01-30T22:15:00Z">
+        <w:r>
+          <w:t xml:space="preserve">Some </w:t>
+        </w:r>
+      </w:ins>
+      <w:ins w:id="13" w:author="Willrich, Maria Alice V., Ph.D." w:date="2026-01-30T16:19:00Z" w16du:dateUtc="2026-01-30T22:19:00Z">
+        <w:r>
+          <w:t xml:space="preserve">allele </w:t>
+        </w:r>
+      </w:ins>
+      <w:ins w:id="14" w:author="Willrich, Maria Alice V., Ph.D." w:date="2026-01-30T16:15:00Z" w16du:dateUtc="2026-01-30T22:15:00Z">
+        <w:r>
+          <w:t xml:space="preserve">variants are associated with reduced AAT (S) and </w:t>
+        </w:r>
+        <w:r>
+          <w:t>pathogenic, misfolding (Z) proteins</w:t>
+        </w:r>
+      </w:ins>
+      <w:ins w:id="15" w:author="Willrich, Maria Alice V., Ph.D." w:date="2026-01-30T16:26:00Z" w16du:dateUtc="2026-01-30T22:26:00Z">
+        <w:r>
+          <w:t xml:space="preserve"> compared to the normal M alleles</w:t>
+        </w:r>
+      </w:ins>
+      <w:ins w:id="16" w:author="Willrich, Maria Alice V., Ph.D." w:date="2026-01-30T16:15:00Z" w16du:dateUtc="2026-01-30T22:15:00Z">
+        <w:r>
+          <w:t>. AAT phenotyping i</w:t>
+        </w:r>
+      </w:ins>
+      <w:ins w:id="17" w:author="Willrich, Maria Alice V., Ph.D." w:date="2026-01-30T16:16:00Z" w16du:dateUtc="2026-01-30T22:16:00Z">
+        <w:r>
+          <w:t xml:space="preserve">s </w:t>
+        </w:r>
+      </w:ins>
+      <w:del w:id="18" w:author="Willrich, Maria Alice V., Ph.D." w:date="2026-01-30T16:16:00Z" w16du:dateUtc="2026-01-30T22:16:00Z">
+        <w:r>
+          <w:delText>The</w:delText>
+        </w:r>
+        <w:r>
+          <w:delText xml:space="preserve"> </w:delText>
+        </w:r>
+        <w:r>
+          <w:delText>gold-standard test for identifying AAT variants is</w:delText>
+        </w:r>
+      </w:del>
+      <w:ins w:id="19" w:author="Willrich, Maria Alice V., Ph.D." w:date="2026-01-30T16:16:00Z" w16du:dateUtc="2026-01-30T22:16:00Z">
+        <w:r>
+          <w:t>an</w:t>
+        </w:r>
+      </w:ins>
       <w:r>
         <w:t xml:space="preserve"> </w:t>
       </w:r>
       <w:r>
         <w:t>isoelectric focusing (IEF)</w:t>
       </w:r>
-      <w:r>
-        <w:t xml:space="preserve"> method to characterize </w:t>
-      </w:r>
-      <w:r>
-        <w:t xml:space="preserve">the </w:t>
-      </w:r>
-      <w:r>
-        <w:t xml:space="preserve">mobility patterns of </w:t>
-      </w:r>
-      <w:r>
-        <w:t>normal</w:t>
-      </w:r>
-      <w:r>
-        <w:t xml:space="preserve"> and variant alleles</w:t>
-      </w:r>
+      <w:ins w:id="20" w:author="Willrich, Maria Alice V., Ph.D." w:date="2026-01-30T16:16:00Z" w16du:dateUtc="2026-01-30T22:16:00Z">
+        <w:r>
+          <w:t xml:space="preserve"> method to characterize mobility patterns of the normal and variant alleles</w:t>
+        </w:r>
+      </w:ins>
       <w:r>
         <w:t xml:space="preserve">. </w:t>
       </w:r>
-      <w:ins w:id="1" w:author="Vieni, Casey R., M.D., Ph.D." w:date="2026-02-02T16:01:00Z" w16du:dateUtc="2026-02-02T22:01:00Z">
-        <w:r>
-          <w:t>S</w:t>
-        </w:r>
-      </w:ins>
-      <w:ins w:id="2" w:author="Vieni, Casey R., M.D., Ph.D." w:date="2026-02-02T15:56:00Z" w16du:dateUtc="2026-02-02T21:56:00Z">
-        <w:r>
-          <w:t xml:space="preserve">ome allele variants are associated with reduced AAT (S), or pathogenic, misfolded (Z) proteins </w:t>
-        </w:r>
-        <w:r>
-          <w:rPr>
-            <w:highlight w:val="yellow"/>
-          </w:rPr>
-          <w:t>compared to the normal M alleles</w:t>
-        </w:r>
-        <w:r>
-          <w:t xml:space="preserve">. </w:t>
-        </w:r>
-      </w:ins>
-      <w:del w:id="3" w:author="Vieni, Casey R., M.D., Ph.D." w:date="2026-02-02T15:57:00Z" w16du:dateUtc="2026-02-02T21:57:00Z">
-        <w:r>
-          <w:rPr>
-            <w:highlight w:val="yellow"/>
-          </w:rPr>
-          <w:delText>The</w:delText>
+      <w:r>
+        <w:t>The</w:t>
+      </w:r>
+      <w:ins w:id="21" w:author="Willrich, Maria Alice V., Ph.D." w:date="2026-01-30T16:16:00Z" w16du:dateUtc="2026-01-30T22:16:00Z">
+        <w:r>
+          <w:t xml:space="preserve"> different </w:t>
+        </w:r>
+      </w:ins>
+      <w:del w:id="22" w:author="Willrich, Maria Alice V., Ph.D." w:date="2026-01-30T16:16:00Z" w16du:dateUtc="2026-01-30T22:16:00Z">
+        <w:r>
+          <w:delText>re are mu</w:delText>
         </w:r>
       </w:del>
-      <w:r>
-        <w:rPr>
-          <w:highlight w:val="yellow"/>
-        </w:rPr>
-        <w:t xml:space="preserve"> </w:t>
-      </w:r>
-      <w:del w:id="4" w:author="Vieni, Casey R., M.D., Ph.D." w:date="2026-02-02T15:57:00Z" w16du:dateUtc="2026-02-02T21:57:00Z">
-        <w:r>
-          <w:rPr>
-            <w:highlight w:val="yellow"/>
-          </w:rPr>
-          <w:delText>d</w:delText>
+      <w:del w:id="23" w:author="Willrich, Maria Alice V., Ph.D." w:date="2026-01-30T16:17:00Z" w16du:dateUtc="2026-01-30T22:17:00Z">
+        <w:r>
+          <w:delText>ltiple</w:delText>
         </w:r>
       </w:del>
-      <w:del w:id="5" w:author="Vieni, Casey R., M.D., Ph.D." w:date="2026-02-02T16:10:00Z" w16du:dateUtc="2026-02-02T22:10:00Z">
-        <w:r>
-          <w:rPr>
-            <w:highlight w:val="yellow"/>
-          </w:rPr>
-          <w:delText xml:space="preserve">ifferent </w:delText>
-        </w:r>
-        <w:r>
-          <w:rPr>
-            <w:highlight w:val="yellow"/>
-          </w:rPr>
-          <w:delText xml:space="preserve">IEF </w:delText>
-        </w:r>
-        <w:r>
-          <w:rPr>
-            <w:highlight w:val="yellow"/>
-          </w:rPr>
-          <w:delText>patterns</w:delText>
-        </w:r>
-        <w:r>
-          <w:rPr>
-            <w:highlight w:val="yellow"/>
-          </w:rPr>
+      <w:r>
+        <w:t xml:space="preserve"> </w:t>
+      </w:r>
+      <w:r>
+        <w:t xml:space="preserve">IEF </w:t>
+      </w:r>
+      <w:del w:id="24" w:author="Willrich, Maria Alice V., Ph.D." w:date="2026-01-30T16:17:00Z" w16du:dateUtc="2026-01-30T22:17:00Z">
+        <w:r>
+          <w:delText>electrophoresis</w:delText>
+        </w:r>
+        <w:r>
           <w:delText xml:space="preserve"> </w:delText>
         </w:r>
-        <w:r>
-          <w:rPr>
-            <w:highlight w:val="yellow"/>
-          </w:rPr>
-          <w:delText>reflect a</w:delText>
-        </w:r>
       </w:del>
-      <w:ins w:id="6" w:author="Vieni, Casey R., M.D., Ph.D." w:date="2026-02-02T16:10:00Z" w16du:dateUtc="2026-02-02T22:10:00Z">
-        <w:r>
-          <w:rPr>
-            <w:highlight w:val="yellow"/>
-          </w:rPr>
-          <w:t>A</w:t>
-        </w:r>
-      </w:ins>
-      <w:r>
-        <w:rPr>
-          <w:highlight w:val="yellow"/>
-        </w:rPr>
-        <w:t>mino</w:t>
-      </w:r>
-      <w:r>
-        <w:rPr>
-          <w:highlight w:val="yellow"/>
-        </w:rPr>
-        <w:t xml:space="preserve"> </w:t>
-      </w:r>
-      <w:r>
-        <w:rPr>
-          <w:highlight w:val="yellow"/>
-        </w:rPr>
-        <w:t xml:space="preserve">acid substitutions and </w:t>
-      </w:r>
-      <w:ins w:id="7" w:author="Vieni, Casey R., M.D., Ph.D." w:date="2026-02-02T16:11:00Z" w16du:dateUtc="2026-02-02T22:11:00Z">
-        <w:r>
-          <w:rPr>
-            <w:highlight w:val="yellow"/>
-          </w:rPr>
-          <w:t xml:space="preserve">various </w:t>
-        </w:r>
-      </w:ins>
-      <w:proofErr w:type="spellStart"/>
-      <w:r>
-        <w:rPr>
-          <w:highlight w:val="yellow"/>
-        </w:rPr>
-        <w:t>glycoforms</w:t>
-      </w:r>
-      <w:proofErr w:type="spellEnd"/>
-      <w:ins w:id="8" w:author="Vieni, Casey R., M.D., Ph.D." w:date="2026-02-02T16:10:00Z" w16du:dateUtc="2026-02-02T22:10:00Z">
-        <w:r>
-          <w:t xml:space="preserve"> lead to </w:t>
-        </w:r>
-        <w:r>
-          <w:rPr>
-            <w:highlight w:val="yellow"/>
-          </w:rPr>
-          <w:t>d</w:t>
-        </w:r>
-        <w:r>
-          <w:rPr>
-            <w:highlight w:val="yellow"/>
-          </w:rPr>
-          <w:t>ifferent IEF patterns</w:t>
-        </w:r>
-      </w:ins>
-      <w:ins w:id="9" w:author="Vieni, Casey R., M.D., Ph.D." w:date="2026-02-02T16:11:00Z" w16du:dateUtc="2026-02-02T22:11:00Z">
-        <w:r>
-          <w:t xml:space="preserve"> with variation in </w:t>
-        </w:r>
-      </w:ins>
-      <w:ins w:id="10" w:author="Vieni, Casey R., M.D., Ph.D." w:date="2026-02-02T16:01:00Z" w16du:dateUtc="2026-02-02T22:01:00Z">
-        <w:r>
-          <w:t xml:space="preserve">band </w:t>
-        </w:r>
-      </w:ins>
-      <w:ins w:id="11" w:author="Vieni, Casey R., M.D., Ph.D." w:date="2026-02-02T16:11:00Z" w16du:dateUtc="2026-02-02T22:11:00Z">
-        <w:r>
-          <w:t>migration, such as</w:t>
-        </w:r>
-      </w:ins>
-      <w:ins w:id="12" w:author="Vieni, Casey R., M.D., Ph.D." w:date="2026-02-02T16:00:00Z" w16du:dateUtc="2026-02-02T22:00:00Z">
+      <w:r>
+        <w:t>patterns</w:t>
+      </w:r>
+      <w:r>
+        <w:t xml:space="preserve"> </w:t>
+      </w:r>
+      <w:ins w:id="25" w:author="Willrich, Maria Alice V., Ph.D." w:date="2026-01-30T16:17:00Z" w16du:dateUtc="2026-01-30T22:17:00Z">
+        <w:r>
+          <w:t>reflect amino</w:t>
+        </w:r>
         <w:r>
           <w:t xml:space="preserve"> </w:t>
         </w:r>
-      </w:ins>
-      <w:ins w:id="13" w:author="Vieni, Casey R., M.D., Ph.D." w:date="2026-02-02T15:59:00Z" w16du:dateUtc="2026-02-02T21:59:00Z">
-        <w:r>
-          <w:t>in the m</w:t>
-        </w:r>
-      </w:ins>
-      <w:ins w:id="14" w:author="Vieni, Casey R., M.D., Ph.D." w:date="2026-02-02T15:58:00Z" w16du:dateUtc="2026-02-02T21:58:00Z">
-        <w:r>
-          <w:t xml:space="preserve">ajor </w:t>
-        </w:r>
-      </w:ins>
-      <w:ins w:id="15" w:author="Vieni, Casey R., M.D., Ph.D." w:date="2026-02-02T15:59:00Z" w16du:dateUtc="2026-02-02T21:59:00Z">
-        <w:r>
-          <w:t>(M4 and M6)</w:t>
-        </w:r>
-      </w:ins>
-      <w:ins w:id="16" w:author="Vieni, Casey R., M.D., Ph.D." w:date="2026-02-02T15:58:00Z" w16du:dateUtc="2026-02-02T21:58:00Z">
-        <w:r>
-          <w:t xml:space="preserve"> and minor </w:t>
-        </w:r>
-      </w:ins>
-      <w:ins w:id="17" w:author="Vieni, Casey R., M.D., Ph.D." w:date="2026-02-02T15:59:00Z" w16du:dateUtc="2026-02-02T21:59:00Z">
-        <w:r>
-          <w:t>(M2, M7, M8)</w:t>
-        </w:r>
-        <w:r>
-          <w:t xml:space="preserve"> </w:t>
-        </w:r>
-      </w:ins>
-      <w:ins w:id="18" w:author="Vieni, Casey R., M.D., Ph.D." w:date="2026-02-02T15:58:00Z" w16du:dateUtc="2026-02-02T21:58:00Z">
-        <w:r>
-          <w:t>bands</w:t>
-        </w:r>
-      </w:ins>
-      <w:r>
-        <w:t xml:space="preserve">. </w:t>
-      </w:r>
-      <w:r>
-        <w:t xml:space="preserve">The objective of this </w:t>
-      </w:r>
-      <w:proofErr w:type="gramStart"/>
-      <w:r>
-        <w:t xml:space="preserve">proof </w:t>
-      </w:r>
-      <w:r>
-        <w:t>of concept</w:t>
-      </w:r>
-      <w:proofErr w:type="gramEnd"/>
-      <w:r>
-        <w:t xml:space="preserve"> study</w:t>
-      </w:r>
+        <w:r>
+          <w:t xml:space="preserve">acid substitutions and glycoforms. </w:t>
+        </w:r>
+        <w:r>
+          <w:t xml:space="preserve">The </w:t>
+        </w:r>
+      </w:ins>
+      <w:ins w:id="26" w:author="Willrich, Maria Alice V., Ph.D." w:date="2026-01-30T16:18:00Z" w16du:dateUtc="2026-01-30T22:18:00Z">
+        <w:r>
+          <w:t xml:space="preserve">objective of this </w:t>
+        </w:r>
+      </w:ins>
+      <w:del w:id="27" w:author="Willrich, Maria Alice V., Ph.D." w:date="2026-01-30T16:18:00Z" w16du:dateUtc="2026-01-30T22:18:00Z">
+        <w:r>
+          <w:delText>each</w:delText>
+        </w:r>
+        <w:r>
+          <w:delText xml:space="preserve"> associated with specific phenotypes</w:delText>
+        </w:r>
+        <w:r>
+          <w:delText>,</w:delText>
+        </w:r>
+        <w:r>
+          <w:delText xml:space="preserve"> and </w:delText>
+        </w:r>
+        <w:r>
+          <w:delText>manually interpreting</w:delText>
+        </w:r>
+        <w:r>
+          <w:delText xml:space="preserve"> these variants </w:delText>
+        </w:r>
+        <w:r>
+          <w:delText>r</w:delText>
+        </w:r>
+        <w:r>
+          <w:delText>equires significant training</w:delText>
+        </w:r>
+        <w:r>
+          <w:delText>.</w:delText>
+        </w:r>
+        <w:r>
+          <w:delText xml:space="preserve"> </w:delText>
+        </w:r>
+        <w:commentRangeStart w:id="28"/>
+        <w:commentRangeStart w:id="29"/>
+        <w:r>
+          <w:delText xml:space="preserve">A </w:delText>
+        </w:r>
+      </w:del>
+      <w:r>
+        <w:t>proof of concept study</w:t>
+      </w:r>
+      <w:commentRangeEnd w:id="28"/>
+      <w:commentRangeEnd w:id="29"/>
       <w:r>
         <w:t xml:space="preserve"> </w:t>
       </w:r>
       <w:r>
         <w:t xml:space="preserve">was </w:t>
       </w:r>
-      <w:r>
-        <w:t xml:space="preserve">to evaluate if the gel manual-read out could be automated with the help of machine </w:t>
-      </w:r>
-      <w:r>
-        <w:t>learning.</w:t>
-      </w:r>
+      <w:ins w:id="30" w:author="Willrich, Maria Alice V., Ph.D." w:date="2026-01-30T16:18:00Z" w16du:dateUtc="2026-01-30T22:18:00Z">
+        <w:r>
+          <w:t xml:space="preserve">to evaluate if the gel manual-read out could be automated with the help of machine </w:t>
+        </w:r>
+        <w:r>
+          <w:t>learning.</w:t>
+        </w:r>
+      </w:ins>
     </w:p>
     <w:p>
       <w:pPr>
         <w:rPr>
-          <w:del w:id="19" w:author="Vieni, Casey R., M.D., Ph.D." w:date="2026-02-02T16:06:00Z" w16du:dateUtc="2026-02-02T22:06:00Z"/>
+          <w:ins w:id="31" w:author="Willrich, Maria Alice V., Ph.D." w:date="2026-01-30T16:20:00Z" w16du:dateUtc="2026-01-30T22:20:00Z"/>
         </w:rPr>
       </w:pPr>
-      <w:r>
-        <w:t xml:space="preserve">Methods: </w:t>
-      </w:r>
-      <w:r>
-        <w:t>Twenty</w:t>
-      </w:r>
-      <w:r>
-        <w:t xml:space="preserve"> routine</w:t>
-      </w:r>
-      <w:r>
-        <w:t xml:space="preserve"> IEF gels </w:t>
-      </w:r>
-      <w:r>
-        <w:t>(</w:t>
-      </w:r>
-      <w:del w:id="20" w:author="Vieni, Casey R., M.D., Ph.D." w:date="2026-02-02T15:35:00Z" w16du:dateUtc="2026-02-02T21:35:00Z">
-        <w:r>
-          <w:delText xml:space="preserve">360 </w:delText>
+      <w:ins w:id="32" w:author="Willrich, Maria Alice V., Ph.D." w:date="2026-01-30T16:19:00Z" w16du:dateUtc="2026-01-30T22:19:00Z">
+        <w:r>
+          <w:t xml:space="preserve">Methods: </w:t>
+        </w:r>
+      </w:ins>
+      <w:ins w:id="33" w:author="Willrich, Maria Alice V., Ph.D." w:date="2026-01-30T16:23:00Z" w16du:dateUtc="2026-01-30T22:23:00Z">
+        <w:r>
+          <w:t>Twenty</w:t>
+        </w:r>
+      </w:ins>
+      <w:ins w:id="34" w:author="Willrich, Maria Alice V., Ph.D." w:date="2026-01-30T16:24:00Z" w16du:dateUtc="2026-01-30T22:24:00Z">
+        <w:r>
+          <w:t xml:space="preserve"> routine</w:t>
+        </w:r>
+      </w:ins>
+      <w:ins w:id="35" w:author="Willrich, Maria Alice V., Ph.D." w:date="2026-01-30T16:23:00Z" w16du:dateUtc="2026-01-30T22:23:00Z">
+        <w:r>
+          <w:t xml:space="preserve"> IEF gels </w:t>
+        </w:r>
+      </w:ins>
+      <w:ins w:id="36" w:author="Willrich, Maria Alice V., Ph.D." w:date="2026-01-30T16:25:00Z" w16du:dateUtc="2026-01-30T22:25:00Z">
+        <w:r>
+          <w:t xml:space="preserve">(360 labelled instances) </w:t>
+        </w:r>
+      </w:ins>
+      <w:ins w:id="37" w:author="Willrich, Maria Alice V., Ph.D." w:date="2026-01-30T16:23:00Z" w16du:dateUtc="2026-01-30T22:23:00Z">
+        <w:r>
+          <w:t xml:space="preserve">were </w:t>
+        </w:r>
+      </w:ins>
+      <w:ins w:id="38" w:author="Willrich, Maria Alice V., Ph.D." w:date="2026-01-30T16:24:00Z" w16du:dateUtc="2026-01-30T22:24:00Z">
+        <w:r>
+          <w:t xml:space="preserve">interpreted by expert </w:t>
+        </w:r>
+        <w:r>
+          <w:t xml:space="preserve">technologists. They were scanned and manual </w:t>
+        </w:r>
+      </w:ins>
+      <w:ins w:id="39" w:author="Willrich, Maria Alice V., Ph.D." w:date="2026-01-30T16:25:00Z" w16du:dateUtc="2026-01-30T22:25:00Z">
+        <w:r>
+          <w:t>review was considered truth. We then</w:t>
+        </w:r>
+      </w:ins>
+      <w:del w:id="40" w:author="Willrich, Maria Alice V., Ph.D." w:date="2026-01-30T16:19:00Z" w16du:dateUtc="2026-01-30T22:19:00Z">
+        <w:r>
+          <w:delText xml:space="preserve">conducted </w:delText>
+        </w:r>
+        <w:r>
+          <w:delText>in which w</w:delText>
         </w:r>
       </w:del>
-      <w:ins w:id="21" w:author="Vieni, Casey R., M.D., Ph.D." w:date="2026-02-02T15:35:00Z" w16du:dateUtc="2026-02-02T21:35:00Z">
-        <w:r>
-          <w:t>351</w:t>
-        </w:r>
-        <w:r>
-          <w:t xml:space="preserve"> </w:t>
-        </w:r>
-      </w:ins>
-      <w:r>
-        <w:t xml:space="preserve">labelled instances) </w:t>
-      </w:r>
-      <w:r>
-        <w:t xml:space="preserve">were interpreted by expert </w:t>
-      </w:r>
-      <w:r>
-        <w:t xml:space="preserve">technologists. </w:t>
-      </w:r>
-      <w:del w:id="22" w:author="Vieni, Casey R., M.D., Ph.D." w:date="2026-02-02T15:47:00Z" w16du:dateUtc="2026-02-02T21:47:00Z">
-        <w:r>
-          <w:delText xml:space="preserve">They </w:delText>
+      <w:del w:id="41" w:author="Willrich, Maria Alice V., Ph.D." w:date="2026-01-30T16:25:00Z" w16du:dateUtc="2026-01-30T22:25:00Z">
+        <w:r>
+          <w:delText>e</w:delText>
         </w:r>
       </w:del>
-      <w:ins w:id="23" w:author="Vieni, Casey R., M.D., Ph.D." w:date="2026-02-02T15:47:00Z" w16du:dateUtc="2026-02-02T21:47:00Z">
-        <w:r>
-          <w:t>Gels</w:t>
-        </w:r>
-        <w:r>
-          <w:t xml:space="preserve"> </w:t>
-        </w:r>
-      </w:ins>
-      <w:r>
-        <w:t>were scanned</w:t>
-      </w:r>
-      <w:ins w:id="24" w:author="Vieni, Casey R., M.D., Ph.D." w:date="2026-02-02T15:46:00Z" w16du:dateUtc="2026-02-02T21:46:00Z">
-        <w:r>
-          <w:t xml:space="preserve"> (</w:t>
-        </w:r>
-      </w:ins>
-      <w:proofErr w:type="spellStart"/>
-      <w:ins w:id="25" w:author="Vieni, Casey R., M.D., Ph.D." w:date="2026-02-02T15:46:00Z">
-        <w:r>
-          <w:t>QuickScan</w:t>
-        </w:r>
-        <w:proofErr w:type="spellEnd"/>
-        <w:r>
-          <w:t xml:space="preserve"> Touch</w:t>
-        </w:r>
-      </w:ins>
-      <w:ins w:id="26" w:author="Vieni, Casey R., M.D., Ph.D." w:date="2026-02-02T15:46:00Z" w16du:dateUtc="2026-02-02T21:46:00Z">
-        <w:r>
-          <w:t>, Helena Laboratories)</w:t>
-        </w:r>
-      </w:ins>
-      <w:r>
-        <w:t xml:space="preserve"> and manual review was considered truth. We then</w:t>
-      </w:r>
       <w:r>
         <w:t xml:space="preserve"> trained </w:t>
       </w:r>
@@ -443,728 +395,107 @@
         <w:t>s</w:t>
       </w:r>
       <w:r>
-        <w:t xml:space="preserve"> on</w:t>
-      </w:r>
-      <w:ins w:id="27" w:author="Vieni, Casey R., M.D., Ph.D." w:date="2026-02-02T15:36:00Z" w16du:dateUtc="2026-02-02T21:36:00Z">
-        <w:r>
-          <w:t xml:space="preserve"> </w:t>
-        </w:r>
-      </w:ins>
-      <w:ins w:id="28" w:author="Vieni, Casey R., M.D., Ph.D." w:date="2026-02-02T15:40:00Z" w16du:dateUtc="2026-02-02T21:40:00Z">
-        <w:r>
-          <w:t>242???</w:t>
-        </w:r>
-      </w:ins>
-      <w:ins w:id="29" w:author="Vieni, Casey R., M.D., Ph.D." w:date="2026-02-02T15:36:00Z" w16du:dateUtc="2026-02-02T21:36:00Z">
-        <w:r>
-          <w:t xml:space="preserve"> instances</w:t>
-        </w:r>
-      </w:ins>
-      <w:r>
-        <w:t xml:space="preserve"> </w:t>
-      </w:r>
-      <w:r>
-        <w:t xml:space="preserve">to classify </w:t>
-      </w:r>
-      <w:r>
-        <w:t xml:space="preserve">AAT variant patterns into </w:t>
-      </w:r>
-      <w:del w:id="30" w:author="Vieni, Casey R., M.D., Ph.D." w:date="2026-02-02T15:17:00Z" w16du:dateUtc="2026-02-02T21:17:00Z">
-        <w:r>
-          <w:delText>4</w:delText>
-        </w:r>
-      </w:del>
-      <w:ins w:id="31" w:author="Vieni, Casey R., M.D., Ph.D." w:date="2026-02-02T15:17:00Z" w16du:dateUtc="2026-02-02T21:17:00Z">
-        <w:r>
-          <w:t>5</w:t>
-        </w:r>
-      </w:ins>
-      <w:r>
-        <w:t xml:space="preserve"> classes</w:t>
-      </w:r>
-      <w:ins w:id="32" w:author="Vieni, Casey R., M.D., Ph.D." w:date="2026-02-02T15:40:00Z" w16du:dateUtc="2026-02-02T21:40:00Z">
-        <w:r>
-          <w:t xml:space="preserve"> based on the</w:t>
-        </w:r>
-        <w:r>
-          <w:t xml:space="preserve"> respective</w:t>
-        </w:r>
-        <w:r>
-          <w:t xml:space="preserve"> </w:t>
-        </w:r>
-        <w:r>
-          <w:t>class frequency</w:t>
-        </w:r>
-      </w:ins>
-      <w:ins w:id="33" w:author="Willrich, Maria Alice V., Ph.D." w:date="2026-01-30T16:22:00Z" w16du:dateUtc="2026-01-30T22:22:00Z">
-        <w:r>
-          <w:t xml:space="preserve">: </w:t>
-        </w:r>
-        <w:del w:id="34" w:author="Vieni, Casey R., M.D., Ph.D." w:date="2026-02-02T15:16:00Z" w16du:dateUtc="2026-02-02T21:16:00Z">
-          <w:r>
-            <w:delText>xxxxxxxx</w:delText>
-          </w:r>
-        </w:del>
-      </w:ins>
-      <w:ins w:id="35" w:author="Vieni, Casey R., M.D., Ph.D." w:date="2026-02-02T15:17:00Z" w16du:dateUtc="2026-02-02T21:17:00Z">
-        <w:r>
-          <w:t>M</w:t>
-        </w:r>
-      </w:ins>
-      <w:ins w:id="36" w:author="Vieni, Casey R., M.D., Ph.D." w:date="2026-02-02T15:18:00Z" w16du:dateUtc="2026-02-02T21:18:00Z">
-        <w:r>
-          <w:t xml:space="preserve"> (n=18</w:t>
-        </w:r>
-      </w:ins>
-      <w:ins w:id="37" w:author="Vieni, Casey R., M.D., Ph.D." w:date="2026-02-02T15:34:00Z" w16du:dateUtc="2026-02-02T21:34:00Z">
-        <w:r>
-          <w:t>4</w:t>
-        </w:r>
-      </w:ins>
-      <w:ins w:id="38" w:author="Vieni, Casey R., M.D., Ph.D." w:date="2026-02-02T15:18:00Z" w16du:dateUtc="2026-02-02T21:18:00Z">
-        <w:r>
-          <w:t>)</w:t>
-        </w:r>
-      </w:ins>
-      <w:ins w:id="39" w:author="Vieni, Casey R., M.D., Ph.D." w:date="2026-02-02T15:16:00Z" w16du:dateUtc="2026-02-02T21:16:00Z">
-        <w:r>
-          <w:t xml:space="preserve">, </w:t>
-        </w:r>
-      </w:ins>
-      <w:ins w:id="40" w:author="Vieni, Casey R., M.D., Ph.D." w:date="2026-02-02T15:17:00Z" w16du:dateUtc="2026-02-02T21:17:00Z">
-        <w:r>
-          <w:t>MM1</w:t>
-        </w:r>
-      </w:ins>
-      <w:ins w:id="41" w:author="Vieni, Casey R., M.D., Ph.D." w:date="2026-02-02T15:18:00Z" w16du:dateUtc="2026-02-02T21:18:00Z">
-        <w:r>
-          <w:t xml:space="preserve"> (n=</w:t>
-        </w:r>
-      </w:ins>
-      <w:ins w:id="42" w:author="Vieni, Casey R., M.D., Ph.D." w:date="2026-02-02T15:34:00Z" w16du:dateUtc="2026-02-02T21:34:00Z">
-        <w:r>
-          <w:t>65</w:t>
-        </w:r>
-      </w:ins>
-      <w:ins w:id="43" w:author="Vieni, Casey R., M.D., Ph.D." w:date="2026-02-02T15:18:00Z" w16du:dateUtc="2026-02-02T21:18:00Z">
-        <w:r>
-          <w:t>)</w:t>
-        </w:r>
-      </w:ins>
-      <w:ins w:id="44" w:author="Vieni, Casey R., M.D., Ph.D." w:date="2026-02-02T15:17:00Z" w16du:dateUtc="2026-02-02T21:17:00Z">
-        <w:r>
-          <w:t xml:space="preserve">, </w:t>
-        </w:r>
-      </w:ins>
-      <w:ins w:id="45" w:author="Vieni, Casey R., M.D., Ph.D." w:date="2026-02-02T15:16:00Z" w16du:dateUtc="2026-02-02T21:16:00Z">
-        <w:r>
-          <w:t>MZ</w:t>
-        </w:r>
-      </w:ins>
-      <w:ins w:id="46" w:author="Vieni, Casey R., M.D., Ph.D." w:date="2026-02-02T15:18:00Z" w16du:dateUtc="2026-02-02T21:18:00Z">
-        <w:r>
-          <w:t xml:space="preserve"> (n=</w:t>
-        </w:r>
-      </w:ins>
-      <w:ins w:id="47" w:author="Vieni, Casey R., M.D., Ph.D." w:date="2026-02-02T15:34:00Z" w16du:dateUtc="2026-02-02T21:34:00Z">
-        <w:r>
-          <w:t>40</w:t>
-        </w:r>
-      </w:ins>
-      <w:ins w:id="48" w:author="Vieni, Casey R., M.D., Ph.D." w:date="2026-02-02T15:18:00Z" w16du:dateUtc="2026-02-02T21:18:00Z">
-        <w:r>
-          <w:t>)</w:t>
-        </w:r>
-      </w:ins>
-      <w:ins w:id="49" w:author="Vieni, Casey R., M.D., Ph.D." w:date="2026-02-02T15:16:00Z" w16du:dateUtc="2026-02-02T21:16:00Z">
-        <w:r>
-          <w:t>,</w:t>
-        </w:r>
-      </w:ins>
-      <w:ins w:id="50" w:author="Vieni, Casey R., M.D., Ph.D." w:date="2026-02-02T15:17:00Z" w16du:dateUtc="2026-02-02T21:17:00Z">
-        <w:r>
-          <w:t xml:space="preserve"> MS</w:t>
-        </w:r>
-      </w:ins>
-      <w:ins w:id="51" w:author="Vieni, Casey R., M.D., Ph.D." w:date="2026-02-02T15:18:00Z" w16du:dateUtc="2026-02-02T21:18:00Z">
-        <w:r>
-          <w:t xml:space="preserve"> (n=</w:t>
-        </w:r>
-      </w:ins>
-      <w:ins w:id="52" w:author="Vieni, Casey R., M.D., Ph.D." w:date="2026-02-02T15:35:00Z" w16du:dateUtc="2026-02-02T21:35:00Z">
-        <w:r>
-          <w:t>37</w:t>
-        </w:r>
-      </w:ins>
-      <w:ins w:id="53" w:author="Vieni, Casey R., M.D., Ph.D." w:date="2026-02-02T15:18:00Z" w16du:dateUtc="2026-02-02T21:18:00Z">
-        <w:r>
-          <w:t>)</w:t>
-        </w:r>
-      </w:ins>
-      <w:ins w:id="54" w:author="Vieni, Casey R., M.D., Ph.D." w:date="2026-02-02T15:17:00Z" w16du:dateUtc="2026-02-02T21:17:00Z">
-        <w:r>
-          <w:t>, and other</w:t>
-        </w:r>
-      </w:ins>
-      <w:ins w:id="55" w:author="Vieni, Casey R., M.D., Ph.D." w:date="2026-02-02T15:18:00Z" w16du:dateUtc="2026-02-02T21:18:00Z">
-        <w:r>
-          <w:t xml:space="preserve"> (n=</w:t>
-        </w:r>
-      </w:ins>
-      <w:ins w:id="56" w:author="Vieni, Casey R., M.D., Ph.D." w:date="2026-02-02T15:35:00Z" w16du:dateUtc="2026-02-02T21:35:00Z">
-        <w:r>
-          <w:t>25</w:t>
-        </w:r>
-      </w:ins>
-      <w:ins w:id="57" w:author="Vieni, Casey R., M.D., Ph.D." w:date="2026-02-02T15:18:00Z" w16du:dateUtc="2026-02-02T21:18:00Z">
-        <w:r>
-          <w:t>)</w:t>
-        </w:r>
-      </w:ins>
-      <w:r>
-        <w:t>.</w:t>
-      </w:r>
-      <w:r>
-        <w:t xml:space="preserve"> The model was </w:t>
-      </w:r>
-      <w:commentRangeStart w:id="58"/>
-      <w:commentRangeStart w:id="59"/>
-      <w:r>
-        <w:t>va</w:t>
-      </w:r>
-      <w:commentRangeEnd w:id="58"/>
+        <w:t xml:space="preserve"> on </w:t>
+      </w:r>
       <w:r>
         <w:rPr>
           <w:rStyle w:val="CommentReference"/>
         </w:rPr>
-        <w:commentReference w:id="58"/>
-      </w:r>
-      <w:commentRangeEnd w:id="59"/>
+        <w:commentReference w:id="28"/>
+      </w:r>
       <w:r>
         <w:rPr>
           <w:rStyle w:val="CommentReference"/>
         </w:rPr>
-        <w:commentReference w:id="59"/>
-      </w:r>
-      <w:r>
-        <w:t xml:space="preserve">lidated on </w:t>
-      </w:r>
-      <w:r>
-        <w:t>109 instances</w:t>
-      </w:r>
-      <w:r>
-        <w:t xml:space="preserve"> following preprocessing, including image registration, </w:t>
-      </w:r>
-      <w:r>
-        <w:t xml:space="preserve">background </w:t>
-      </w:r>
-      <w:r>
-        <w:t>subtraction</w:t>
-      </w:r>
-      <w:r>
-        <w:t xml:space="preserve"> </w:t>
-      </w:r>
-      <w:r>
-        <w:t>with</w:t>
-      </w:r>
-      <w:r>
-        <w:t xml:space="preserve"> medi</w:t>
-      </w:r>
-      <w:r>
-        <w:t xml:space="preserve">an </w:t>
-      </w:r>
-      <w:r>
-        <w:t>denoising</w:t>
-      </w:r>
-      <w:r>
-        <w:t>,</w:t>
-      </w:r>
-      <w:r>
-        <w:t xml:space="preserve"> </w:t>
-      </w:r>
-      <w:r>
-        <w:t xml:space="preserve">and </w:t>
-      </w:r>
-      <w:r>
-        <w:t xml:space="preserve">lane calling and </w:t>
-      </w:r>
-      <w:r>
-        <w:t>re</w:t>
-      </w:r>
-      <w:r>
-        <w:t>alignmen</w:t>
-      </w:r>
-      <w:commentRangeStart w:id="60"/>
-      <w:r>
-        <w:t>t</w:t>
-      </w:r>
-      <w:commentRangeEnd w:id="60"/>
+        <w:commentReference w:id="29"/>
+      </w:r>
+      <w:r>
+        <w:t>20 IEF gel</w:t>
+      </w:r>
+      <w:r>
+        <w:t xml:space="preserve"> image</w:t>
+      </w:r>
+      <w:r>
+        <w:t xml:space="preserve">s </w:t>
+      </w:r>
+      <w:del w:id="42" w:author="Willrich, Maria Alice V., Ph.D." w:date="2026-01-30T16:25:00Z" w16du:dateUtc="2026-01-30T22:25:00Z">
+        <w:r>
+          <w:delText xml:space="preserve">(360 labelled instances) </w:delText>
+        </w:r>
+      </w:del>
+      <w:r>
+        <w:t xml:space="preserve">to classify </w:t>
+      </w:r>
+      <w:r>
+        <w:t xml:space="preserve">AAT variant patterns into </w:t>
+      </w:r>
+      <w:r>
+        <w:t>4 classes</w:t>
+      </w:r>
+      <w:ins w:id="43" w:author="Willrich, Maria Alice V., Ph.D." w:date="2026-01-30T16:22:00Z" w16du:dateUtc="2026-01-30T22:22:00Z">
+        <w:r>
+          <w:t xml:space="preserve">: </w:t>
+        </w:r>
+        <w:proofErr w:type="spellStart"/>
+        <w:r>
+          <w:t>xxxxxxxx</w:t>
+        </w:r>
+      </w:ins>
+      <w:proofErr w:type="spellEnd"/>
+      <w:r>
+        <w:t>.</w:t>
+      </w:r>
+      <w:r>
+        <w:t xml:space="preserve"> The model was </w:t>
+      </w:r>
+      <w:commentRangeStart w:id="44"/>
+      <w:commentRangeStart w:id="45"/>
+      <w:r>
+        <w:t>va</w:t>
+      </w:r>
+      <w:commentRangeEnd w:id="44"/>
       <w:r>
         <w:rPr>
           <w:rStyle w:val="CommentReference"/>
         </w:rPr>
-        <w:commentReference w:id="60"/>
-      </w:r>
-      <w:r>
-        <w:t>.</w:t>
-      </w:r>
-      <w:r>
-        <w:t xml:space="preserve"> </w:t>
-      </w:r>
-      <w:ins w:id="61" w:author="Vieni, Casey R., M.D., Ph.D." w:date="2026-02-02T15:14:00Z" w16du:dateUtc="2026-02-02T21:14:00Z">
-        <w:r>
-          <w:t>Precision</w:t>
-        </w:r>
-        <w:r>
-          <w:t xml:space="preserve"> (</w:t>
-        </w:r>
-      </w:ins>
-      <w:ins w:id="62" w:author="Vieni, Casey R., M.D., Ph.D." w:date="2026-02-02T16:06:00Z" w16du:dateUtc="2026-02-02T22:06:00Z">
-        <w:r>
-          <w:t>proportion</w:t>
-        </w:r>
-      </w:ins>
-      <w:ins w:id="63" w:author="Vieni, Casey R., M.D., Ph.D." w:date="2026-02-02T15:14:00Z" w16du:dateUtc="2026-02-02T21:14:00Z">
-        <w:r>
-          <w:t xml:space="preserve"> of </w:t>
-        </w:r>
-      </w:ins>
-      <w:ins w:id="64" w:author="Vieni, Casey R., M.D., Ph.D." w:date="2026-02-02T16:06:00Z" w16du:dateUtc="2026-02-02T22:06:00Z">
-        <w:r>
-          <w:t xml:space="preserve">correct </w:t>
-        </w:r>
-      </w:ins>
-      <w:ins w:id="65" w:author="Vieni, Casey R., M.D., Ph.D." w:date="2026-02-02T15:14:00Z" w16du:dateUtc="2026-02-02T21:14:00Z">
-        <w:r>
-          <w:t xml:space="preserve">positive </w:t>
-        </w:r>
-      </w:ins>
-      <w:ins w:id="66" w:author="Vieni, Casey R., M.D., Ph.D." w:date="2026-02-02T15:15:00Z" w16du:dateUtc="2026-02-02T21:15:00Z">
-        <w:r>
-          <w:t>predictions</w:t>
-        </w:r>
-      </w:ins>
-      <w:ins w:id="67" w:author="Vieni, Casey R., M.D., Ph.D." w:date="2026-02-02T15:14:00Z" w16du:dateUtc="2026-02-02T21:14:00Z">
-        <w:r>
-          <w:t>)</w:t>
-        </w:r>
-      </w:ins>
-      <w:ins w:id="68" w:author="Vieni, Casey R., M.D., Ph.D." w:date="2026-02-02T15:15:00Z" w16du:dateUtc="2026-02-02T21:15:00Z">
-        <w:r>
-          <w:t>,</w:t>
-        </w:r>
-      </w:ins>
-      <w:ins w:id="69" w:author="Vieni, Casey R., M.D., Ph.D." w:date="2026-02-02T15:14:00Z" w16du:dateUtc="2026-02-02T21:14:00Z">
-        <w:r>
-          <w:t xml:space="preserve"> recall (</w:t>
-        </w:r>
-      </w:ins>
-      <w:ins w:id="70" w:author="Vieni, Casey R., M.D., Ph.D." w:date="2026-02-02T16:06:00Z" w16du:dateUtc="2026-02-02T22:06:00Z">
-        <w:r>
-          <w:t xml:space="preserve">proportion </w:t>
-        </w:r>
-      </w:ins>
-      <w:ins w:id="71" w:author="Vieni, Casey R., M.D., Ph.D." w:date="2026-02-02T15:15:00Z" w16du:dateUtc="2026-02-02T21:15:00Z">
-        <w:r>
-          <w:t>of positives correctly identified), F1</w:t>
-        </w:r>
-      </w:ins>
-      <w:ins w:id="72" w:author="Vieni, Casey R., M.D., Ph.D." w:date="2026-02-02T16:06:00Z" w16du:dateUtc="2026-02-02T22:06:00Z">
-        <w:r>
-          <w:t xml:space="preserve"> score</w:t>
-        </w:r>
-      </w:ins>
-      <w:ins w:id="73" w:author="Vieni, Casey R., M.D., Ph.D." w:date="2026-02-02T15:15:00Z" w16du:dateUtc="2026-02-02T21:15:00Z">
-        <w:r>
-          <w:t xml:space="preserve"> (harmonic mean of precision and recall)</w:t>
-        </w:r>
-      </w:ins>
-      <w:ins w:id="74" w:author="Vieni, Casey R., M.D., Ph.D." w:date="2026-02-02T15:16:00Z" w16du:dateUtc="2026-02-02T21:16:00Z">
-        <w:r>
-          <w:t>, and the confusion matrix</w:t>
-        </w:r>
-      </w:ins>
-      <w:ins w:id="75" w:author="Vieni, Casey R., M.D., Ph.D." w:date="2026-02-02T15:15:00Z" w16du:dateUtc="2026-02-02T21:15:00Z">
-        <w:r>
-          <w:t xml:space="preserve"> were the primary metrics </w:t>
-        </w:r>
-      </w:ins>
-      <w:ins w:id="76" w:author="Vieni, Casey R., M.D., Ph.D." w:date="2026-02-02T15:16:00Z" w16du:dateUtc="2026-02-02T21:16:00Z">
-        <w:r>
-          <w:t xml:space="preserve">used for model </w:t>
-        </w:r>
-        <w:proofErr w:type="spellStart"/>
-        <w:r>
-          <w:t>evaluation.</w:t>
-        </w:r>
-      </w:ins>
-    </w:p>
-    <w:p>
-      <w:r>
-        <w:t>Results</w:t>
-      </w:r>
-      <w:proofErr w:type="spellEnd"/>
-      <w:r>
-        <w:t xml:space="preserve">: </w:t>
-      </w:r>
-      <w:r>
-        <w:t>A</w:t>
-      </w:r>
-      <w:r>
-        <w:t xml:space="preserve"> random forest</w:t>
-      </w:r>
-      <w:r>
-        <w:t xml:space="preserve"> (RF)</w:t>
-      </w:r>
-      <w:r>
-        <w:t xml:space="preserve"> model </w:t>
-      </w:r>
-      <w:r>
-        <w:t xml:space="preserve">achieved </w:t>
-      </w:r>
-      <w:r>
-        <w:t xml:space="preserve">67% accuracy </w:t>
-      </w:r>
-      <w:r>
-        <w:t xml:space="preserve">of the validation set </w:t>
-      </w:r>
-      <w:r>
-        <w:t>compared to the training test set (macro-averaged precision=0.68, recall=0.57, F1-score=0.6).</w:t>
-      </w:r>
-      <w:r>
-        <w:t xml:space="preserve"> A convolutional neural network (CNN) </w:t>
-      </w:r>
-      <w:r>
-        <w:t xml:space="preserve">slightly </w:t>
-      </w:r>
-      <w:proofErr w:type="gramStart"/>
-      <w:r>
-        <w:t>overfit</w:t>
-      </w:r>
-      <w:proofErr w:type="gramEnd"/>
-      <w:r>
-        <w:t xml:space="preserve"> the validation set</w:t>
-      </w:r>
-      <w:r>
-        <w:t xml:space="preserve"> with</w:t>
-      </w:r>
-      <w:r>
-        <w:t xml:space="preserve"> an</w:t>
-      </w:r>
-      <w:r>
-        <w:t xml:space="preserve"> accuracy of 0.</w:t>
-      </w:r>
-      <w:r>
-        <w:t>7</w:t>
-      </w:r>
-      <w:r>
-        <w:t>8</w:t>
-      </w:r>
-      <w:r>
-        <w:t xml:space="preserve"> (training set a</w:t>
-      </w:r>
-      <w:r>
-        <w:t>ccuracy =</w:t>
-      </w:r>
-      <w:r>
-        <w:t xml:space="preserve"> </w:t>
-      </w:r>
-      <w:r>
-        <w:t>0.</w:t>
-      </w:r>
-      <w:r>
-        <w:t>94</w:t>
-      </w:r>
-      <w:r>
-        <w:t xml:space="preserve">). </w:t>
-      </w:r>
-      <w:r>
-        <w:t>The</w:t>
-      </w:r>
-      <w:r>
-        <w:t xml:space="preserve"> model</w:t>
-      </w:r>
-      <w:r>
-        <w:t>s</w:t>
-      </w:r>
-      <w:r>
-        <w:t xml:space="preserve"> performed well on the </w:t>
-      </w:r>
-      <w:r>
-        <w:t xml:space="preserve">most prevalent </w:t>
-      </w:r>
-      <w:r>
-        <w:t>M variant (</w:t>
-      </w:r>
-      <w:r>
-        <w:t xml:space="preserve">RF model: </w:t>
-      </w:r>
-      <w:r>
-        <w:t>91/1</w:t>
-      </w:r>
-      <w:r>
-        <w:t>04</w:t>
-      </w:r>
-      <w:r>
-        <w:t xml:space="preserve"> correct</w:t>
-      </w:r>
-      <w:r>
-        <w:t>,</w:t>
-      </w:r>
-      <w:r>
-        <w:t xml:space="preserve"> </w:t>
-      </w:r>
-      <w:commentRangeStart w:id="77"/>
-      <w:r>
-        <w:t>recall</w:t>
-      </w:r>
-      <w:r>
-        <w:t xml:space="preserve"> </w:t>
-      </w:r>
-      <w:r>
-        <w:t>=</w:t>
-      </w:r>
-      <w:r>
-        <w:t xml:space="preserve"> </w:t>
-      </w:r>
-      <w:r>
-        <w:t>0.88</w:t>
-      </w:r>
-      <w:r>
-        <w:t>, F1</w:t>
-      </w:r>
-      <w:r>
-        <w:t xml:space="preserve"> </w:t>
-      </w:r>
-      <w:r>
-        <w:t>=</w:t>
-      </w:r>
-      <w:r>
-        <w:t xml:space="preserve"> </w:t>
-      </w:r>
-      <w:r>
-        <w:t>0.75</w:t>
-      </w:r>
-      <w:commentRangeEnd w:id="77"/>
+        <w:commentReference w:id="44"/>
+      </w:r>
+      <w:commentRangeEnd w:id="45"/>
       <w:r>
         <w:rPr>
           <w:rStyle w:val="CommentReference"/>
         </w:rPr>
-        <w:commentReference w:id="77"/>
-      </w:r>
-      <w:r>
-        <w:t xml:space="preserve">, CNN model: </w:t>
-      </w:r>
-      <w:r>
-        <w:t>94/102</w:t>
-      </w:r>
-      <w:r>
-        <w:t xml:space="preserve">, </w:t>
-      </w:r>
-      <w:r>
-        <w:t>recall</w:t>
-      </w:r>
-      <w:r>
-        <w:t xml:space="preserve"> = 0.92</w:t>
-      </w:r>
-      <w:r>
-        <w:t xml:space="preserve">, F1 = </w:t>
-      </w:r>
-      <w:r>
-        <w:t>0.78</w:t>
-      </w:r>
-      <w:r>
-        <w:t>)</w:t>
-      </w:r>
-      <w:r>
-        <w:t xml:space="preserve"> and </w:t>
-      </w:r>
-      <w:r>
-        <w:t>the</w:t>
-      </w:r>
-      <w:r>
-        <w:t xml:space="preserve"> highly</w:t>
-      </w:r>
-      <w:r>
-        <w:t xml:space="preserve"> distinct MZ variant</w:t>
-      </w:r>
-      <w:r>
-        <w:t xml:space="preserve"> (</w:t>
-      </w:r>
-      <w:r>
-        <w:t xml:space="preserve">RF model: </w:t>
-      </w:r>
-      <w:r>
-        <w:t>22/26 correct, precision</w:t>
-      </w:r>
-      <w:r>
-        <w:t xml:space="preserve"> </w:t>
-      </w:r>
-      <w:r>
-        <w:t>=</w:t>
-      </w:r>
-      <w:r>
-        <w:t xml:space="preserve"> </w:t>
-      </w:r>
-      <w:r>
-        <w:t>0.85, recall</w:t>
-      </w:r>
-      <w:r>
-        <w:t xml:space="preserve"> </w:t>
-      </w:r>
-      <w:r>
-        <w:t>=</w:t>
-      </w:r>
-      <w:r>
-        <w:t xml:space="preserve"> </w:t>
-      </w:r>
-      <w:r>
-        <w:t>0.85, F1</w:t>
-      </w:r>
-      <w:r>
-        <w:t xml:space="preserve"> </w:t>
-      </w:r>
-      <w:r>
-        <w:t>=</w:t>
-      </w:r>
-      <w:r>
-        <w:t xml:space="preserve"> </w:t>
-      </w:r>
-      <w:r>
-        <w:t>0.85</w:t>
-      </w:r>
-      <w:r>
-        <w:t>; CNN model: 18/26, precision</w:t>
-      </w:r>
-      <w:r>
-        <w:t xml:space="preserve"> = 1.0, recall = 0.69, F1</w:t>
-      </w:r>
-      <w:r>
-        <w:t xml:space="preserve"> </w:t>
-      </w:r>
-      <w:r>
-        <w:t>=</w:t>
-      </w:r>
-      <w:r>
-        <w:t xml:space="preserve"> </w:t>
-      </w:r>
-      <w:r>
-        <w:t>0.82</w:t>
-      </w:r>
-      <w:r>
-        <w:t>).</w:t>
-      </w:r>
-      <w:r>
-        <w:t xml:space="preserve"> </w:t>
-      </w:r>
-      <w:r>
-        <w:t xml:space="preserve"> </w:t>
-      </w:r>
-      <w:r>
-        <w:t>L</w:t>
-      </w:r>
-      <w:r>
-        <w:t>imited</w:t>
-      </w:r>
-      <w:r>
-        <w:t xml:space="preserve"> number of</w:t>
-      </w:r>
-      <w:r>
-        <w:t xml:space="preserve"> </w:t>
-      </w:r>
-      <w:r>
-        <w:t xml:space="preserve">samples led to poor performance in </w:t>
-      </w:r>
-      <w:r>
-        <w:t>highly</w:t>
-      </w:r>
-      <w:r>
-        <w:t xml:space="preserve"> </w:t>
-      </w:r>
-      <w:r>
-        <w:t>similar</w:t>
-      </w:r>
-      <w:r>
-        <w:t>, but underrepresented</w:t>
-      </w:r>
-      <w:r>
-        <w:t xml:space="preserve"> </w:t>
-      </w:r>
-      <w:r>
-        <w:t>variants</w:t>
-      </w:r>
-      <w:r>
-        <w:t>, such as the MM1 variants (</w:t>
-      </w:r>
-      <w:r>
-        <w:t xml:space="preserve">RF model: </w:t>
-      </w:r>
-      <w:r>
-        <w:t>12/38</w:t>
-      </w:r>
-      <w:r>
-        <w:t xml:space="preserve"> correct, precision</w:t>
-      </w:r>
-      <w:r>
-        <w:t xml:space="preserve"> </w:t>
-      </w:r>
-      <w:r>
-        <w:t>=</w:t>
-      </w:r>
-      <w:r>
-        <w:t xml:space="preserve"> </w:t>
-      </w:r>
-      <w:r>
-        <w:t>0.75, recall</w:t>
-      </w:r>
-      <w:r>
-        <w:t xml:space="preserve"> </w:t>
-      </w:r>
-      <w:r>
-        <w:t>=</w:t>
-      </w:r>
-      <w:r>
-        <w:t xml:space="preserve"> </w:t>
-      </w:r>
-      <w:r>
-        <w:t>0.</w:t>
-      </w:r>
-      <w:r>
-        <w:t>32</w:t>
-      </w:r>
-      <w:r>
-        <w:t xml:space="preserve">, F1 = </w:t>
-      </w:r>
-      <w:r>
-        <w:t>0.44</w:t>
-      </w:r>
-      <w:r>
-        <w:t xml:space="preserve">; CNN model: </w:t>
-      </w:r>
-      <w:r>
-        <w:t>14/38, precision=0.50, recall=0.37</w:t>
-      </w:r>
-      <w:r>
-        <w:t xml:space="preserve">, F1 = </w:t>
-      </w:r>
-      <w:r>
-        <w:t>0.42</w:t>
-      </w:r>
-      <w:r>
-        <w:t>)</w:t>
-      </w:r>
-      <w:r>
-        <w:t xml:space="preserve">, or </w:t>
-      </w:r>
-      <w:r>
-        <w:lastRenderedPageBreak/>
-        <w:t>rare variants (</w:t>
-      </w:r>
-      <w:r>
-        <w:t xml:space="preserve">RF model: </w:t>
-      </w:r>
-      <w:r>
-        <w:t>12/28 correct</w:t>
+        <w:commentReference w:id="45"/>
+      </w:r>
+      <w:r>
+        <w:t xml:space="preserve">lidated on </w:t>
+      </w:r>
+      <w:r>
+        <w:t>109 instances</w:t>
+      </w:r>
+      <w:r>
+        <w:t xml:space="preserve"> following preprocessing, including image registration, </w:t>
+      </w:r>
+      <w:r>
+        <w:t xml:space="preserve">background </w:t>
+      </w:r>
+      <w:r>
+        <w:t>subtraction</w:t>
+      </w:r>
+      <w:r>
+        <w:t xml:space="preserve"> </w:t>
+      </w:r>
+      <w:r>
+        <w:t>with</w:t>
+      </w:r>
+      <w:r>
+        <w:t xml:space="preserve"> medi</w:t>
+      </w:r>
+      <w:r>
+        <w:t xml:space="preserve">an </w:t>
+      </w:r>
+      <w:r>
+        <w:t>denoising</w:t>
       </w:r>
       <w:r>
         <w:t>,</w:t>
@@ -1173,123 +504,546 @@
         <w:t xml:space="preserve"> </w:t>
       </w:r>
       <w:r>
-        <w:t>precision</w:t>
-      </w:r>
-      <w:r>
-        <w:t>=0.</w:t>
-      </w:r>
-      <w:r>
-        <w:t>55</w:t>
-      </w:r>
-      <w:r>
-        <w:t xml:space="preserve">, </w:t>
-      </w:r>
-      <w:r>
-        <w:t xml:space="preserve">recall = 0.43, </w:t>
-      </w:r>
-      <w:r>
-        <w:t>F1=</w:t>
-      </w:r>
-      <w:r>
-        <w:t>0.48</w:t>
-      </w:r>
-      <w:r>
-        <w:t xml:space="preserve">; CNN model: </w:t>
-      </w:r>
-      <w:r>
-        <w:t>9/28</w:t>
-      </w:r>
-      <w:r>
-        <w:t>, precision=0.</w:t>
-      </w:r>
-      <w:r>
-        <w:t>69</w:t>
-      </w:r>
-      <w:r>
-        <w:t xml:space="preserve">, </w:t>
-      </w:r>
-      <w:r>
-        <w:t xml:space="preserve">recall = </w:t>
-      </w:r>
-      <w:r>
-        <w:t>0.32</w:t>
-      </w:r>
-      <w:r>
-        <w:t xml:space="preserve">, </w:t>
-      </w:r>
-      <w:r>
-        <w:t>F1</w:t>
-      </w:r>
-      <w:r>
-        <w:t xml:space="preserve"> </w:t>
-      </w:r>
-      <w:r>
-        <w:t>=</w:t>
-      </w:r>
-      <w:r>
-        <w:t xml:space="preserve"> </w:t>
-      </w:r>
-      <w:r>
-        <w:t>0</w:t>
-      </w:r>
-      <w:r>
-        <w:t>.44</w:t>
-      </w:r>
-      <w:r>
-        <w:t>)</w:t>
-      </w:r>
-      <w:r>
-        <w:t xml:space="preserve">. </w:t>
-      </w:r>
-      <w:r>
-        <w:t>Singular value decomposition of gel images</w:t>
-      </w:r>
-      <w:r>
-        <w:t xml:space="preserve"> and </w:t>
-      </w:r>
-      <w:r>
-        <w:t>feature weight</w:t>
-      </w:r>
-      <w:r>
-        <w:t>s</w:t>
-      </w:r>
-      <w:r>
-        <w:t xml:space="preserve"> of our model</w:t>
-      </w:r>
-      <w:r>
-        <w:t xml:space="preserve"> reveal c</w:t>
-      </w:r>
-      <w:r>
-        <w:t xml:space="preserve">lassification was largely </w:t>
-      </w:r>
-      <w:r>
-        <w:t xml:space="preserve">dominated by </w:t>
-      </w:r>
-      <w:r>
-        <w:t xml:space="preserve">the minor </w:t>
-      </w:r>
-      <w:r>
-        <w:t>bands</w:t>
-      </w:r>
-      <w:r>
-        <w:t>.</w:t>
-      </w:r>
-      <w:commentRangeStart w:id="78"/>
-      <w:r>
-        <w:t xml:space="preserve"> </w:t>
-      </w:r>
-      <w:commentRangeEnd w:id="78"/>
+        <w:t xml:space="preserve">and </w:t>
+      </w:r>
+      <w:r>
+        <w:t xml:space="preserve">lane calling and </w:t>
+      </w:r>
+      <w:r>
+        <w:t>re</w:t>
+      </w:r>
+      <w:r>
+        <w:t>alignmen</w:t>
+      </w:r>
+      <w:commentRangeStart w:id="46"/>
+      <w:r>
+        <w:t>t</w:t>
+      </w:r>
+      <w:commentRangeEnd w:id="46"/>
       <w:r>
         <w:rPr>
           <w:rStyle w:val="CommentReference"/>
         </w:rPr>
-        <w:commentReference w:id="78"/>
+        <w:commentReference w:id="46"/>
+      </w:r>
+      <w:r>
+        <w:t>.</w:t>
+      </w:r>
+      <w:r>
+        <w:t xml:space="preserve"> </w:t>
       </w:r>
     </w:p>
     <w:p>
-      <w:r>
-        <w:t xml:space="preserve">Conclusions: </w:t>
-      </w:r>
+      <w:pPr>
+        <w:rPr>
+          <w:ins w:id="47" w:author="Willrich, Maria Alice V., Ph.D." w:date="2026-01-30T16:20:00Z" w16du:dateUtc="2026-01-30T22:20:00Z"/>
+        </w:rPr>
+      </w:pPr>
+      <w:ins w:id="48" w:author="Willrich, Maria Alice V., Ph.D." w:date="2026-01-30T16:20:00Z" w16du:dateUtc="2026-01-30T22:20:00Z">
+        <w:r>
+          <w:t xml:space="preserve">Results: </w:t>
+        </w:r>
+      </w:ins>
+      <w:r>
+        <w:t>A</w:t>
+      </w:r>
+      <w:r>
+        <w:t xml:space="preserve"> random forest</w:t>
+      </w:r>
+      <w:r>
+        <w:t xml:space="preserve"> (RF)</w:t>
+      </w:r>
+      <w:r>
+        <w:t xml:space="preserve"> model </w:t>
+      </w:r>
+      <w:r>
+        <w:t xml:space="preserve">achieved </w:t>
+      </w:r>
+      <w:r>
+        <w:t xml:space="preserve">67% accuracy </w:t>
+      </w:r>
+      <w:r>
+        <w:t xml:space="preserve">of the validation set </w:t>
+      </w:r>
+      <w:r>
+        <w:t>compared to the training test set (macro-averaged precision=0.68, recall=0.57, F1-score=0.6).</w:t>
+      </w:r>
+      <w:r>
+        <w:t xml:space="preserve"> A convolutional neural network (CNN) </w:t>
+      </w:r>
+      <w:r>
+        <w:t xml:space="preserve">slightly </w:t>
+      </w:r>
+      <w:proofErr w:type="gramStart"/>
+      <w:r>
+        <w:t>overfit</w:t>
+      </w:r>
+      <w:proofErr w:type="gramEnd"/>
+      <w:r>
+        <w:t xml:space="preserve"> the validation set</w:t>
+      </w:r>
+      <w:r>
+        <w:t xml:space="preserve"> with</w:t>
+      </w:r>
+      <w:r>
+        <w:t xml:space="preserve"> an</w:t>
+      </w:r>
+      <w:r>
+        <w:t xml:space="preserve"> accuracy of 0.</w:t>
+      </w:r>
+      <w:r>
+        <w:t>7</w:t>
+      </w:r>
+      <w:r>
+        <w:t>8</w:t>
+      </w:r>
+      <w:r>
+        <w:t xml:space="preserve"> (training set a</w:t>
+      </w:r>
+      <w:r>
+        <w:t>ccuracy =</w:t>
+      </w:r>
+      <w:r>
+        <w:t xml:space="preserve"> </w:t>
+      </w:r>
+      <w:r>
+        <w:t>0.</w:t>
+      </w:r>
+      <w:r>
+        <w:t>94</w:t>
+      </w:r>
+      <w:r>
+        <w:t xml:space="preserve">). </w:t>
+      </w:r>
+      <w:r>
+        <w:t>The</w:t>
+      </w:r>
+      <w:r>
+        <w:t xml:space="preserve"> model</w:t>
+      </w:r>
+      <w:r>
+        <w:t>s</w:t>
+      </w:r>
+      <w:r>
+        <w:t xml:space="preserve"> performed well on the </w:t>
+      </w:r>
+      <w:r>
+        <w:t xml:space="preserve">most prevalent </w:t>
+      </w:r>
+      <w:r>
+        <w:t>M variant (</w:t>
+      </w:r>
+      <w:r>
+        <w:t xml:space="preserve">RF model: </w:t>
+      </w:r>
+      <w:r>
+        <w:t>91/1</w:t>
+      </w:r>
+      <w:r>
+        <w:t>04</w:t>
+      </w:r>
+      <w:r>
+        <w:t xml:space="preserve"> correct</w:t>
+      </w:r>
+      <w:r>
+        <w:t>,</w:t>
+      </w:r>
+      <w:r>
+        <w:t xml:space="preserve"> </w:t>
+      </w:r>
+      <w:commentRangeStart w:id="49"/>
+      <w:r>
+        <w:t>recall</w:t>
+      </w:r>
+      <w:r>
+        <w:t xml:space="preserve"> </w:t>
+      </w:r>
+      <w:r>
+        <w:t>=</w:t>
+      </w:r>
+      <w:r>
+        <w:t xml:space="preserve"> </w:t>
+      </w:r>
+      <w:r>
+        <w:t>0.88</w:t>
+      </w:r>
+      <w:r>
+        <w:t>, F1</w:t>
+      </w:r>
+      <w:r>
+        <w:t xml:space="preserve"> </w:t>
+      </w:r>
+      <w:r>
+        <w:t>=</w:t>
+      </w:r>
+      <w:r>
+        <w:t xml:space="preserve"> </w:t>
+      </w:r>
+      <w:r>
+        <w:t>0.75</w:t>
+      </w:r>
+      <w:commentRangeEnd w:id="49"/>
+      <w:r>
+        <w:rPr>
+          <w:rStyle w:val="CommentReference"/>
+        </w:rPr>
+        <w:commentReference w:id="49"/>
+      </w:r>
+      <w:r>
+        <w:t xml:space="preserve">, CNN model: </w:t>
+      </w:r>
+      <w:r>
+        <w:t>94/102</w:t>
+      </w:r>
+      <w:r>
+        <w:t xml:space="preserve">, </w:t>
+      </w:r>
+      <w:r>
+        <w:t>recall</w:t>
+      </w:r>
+      <w:r>
+        <w:t xml:space="preserve"> = 0.92</w:t>
+      </w:r>
+      <w:r>
+        <w:t xml:space="preserve">, F1 = </w:t>
+      </w:r>
+      <w:r>
+        <w:t>0.78</w:t>
+      </w:r>
+      <w:r>
+        <w:t>)</w:t>
+      </w:r>
+      <w:r>
+        <w:t xml:space="preserve"> and </w:t>
+      </w:r>
+      <w:r>
+        <w:t>the</w:t>
+      </w:r>
+      <w:r>
+        <w:t xml:space="preserve"> highly</w:t>
+      </w:r>
+      <w:r>
+        <w:t xml:space="preserve"> distinct MZ variant</w:t>
+      </w:r>
+      <w:r>
+        <w:t xml:space="preserve"> (</w:t>
+      </w:r>
+      <w:r>
+        <w:t xml:space="preserve">RF model: </w:t>
+      </w:r>
+      <w:r>
+        <w:t>22/26 correct, precision</w:t>
+      </w:r>
+      <w:r>
+        <w:t xml:space="preserve"> </w:t>
+      </w:r>
+      <w:r>
+        <w:t>=</w:t>
+      </w:r>
+      <w:r>
+        <w:t xml:space="preserve"> </w:t>
+      </w:r>
+      <w:r>
+        <w:t>0.85, recall</w:t>
+      </w:r>
+      <w:r>
+        <w:t xml:space="preserve"> </w:t>
+      </w:r>
+      <w:r>
+        <w:t>=</w:t>
+      </w:r>
+      <w:r>
+        <w:t xml:space="preserve"> </w:t>
+      </w:r>
+      <w:r>
+        <w:t>0.85, F1</w:t>
+      </w:r>
+      <w:r>
+        <w:t xml:space="preserve"> </w:t>
+      </w:r>
+      <w:r>
+        <w:t>=</w:t>
+      </w:r>
+      <w:r>
+        <w:t xml:space="preserve"> </w:t>
+      </w:r>
+      <w:r>
+        <w:t>0.85</w:t>
+      </w:r>
+      <w:r>
+        <w:t>; CNN model: 18/26, precision</w:t>
+      </w:r>
+      <w:r>
+        <w:t xml:space="preserve"> = 1.0, recall = 0.69, F1</w:t>
+      </w:r>
+      <w:r>
+        <w:t xml:space="preserve"> </w:t>
+      </w:r>
+      <w:r>
+        <w:t>=</w:t>
+      </w:r>
+      <w:r>
+        <w:t xml:space="preserve"> </w:t>
+      </w:r>
+      <w:r>
+        <w:t>0.82</w:t>
+      </w:r>
+      <w:r>
+        <w:t>).</w:t>
+      </w:r>
+      <w:r>
+        <w:t xml:space="preserve"> </w:t>
+      </w:r>
+      <w:r>
+        <w:t xml:space="preserve"> </w:t>
+      </w:r>
+      <w:del w:id="50" w:author="Willrich, Maria Alice V., Ph.D." w:date="2026-01-30T16:28:00Z" w16du:dateUtc="2026-01-30T22:28:00Z">
+        <w:r>
+          <w:delText>H</w:delText>
+        </w:r>
+        <w:r>
+          <w:delText>owever</w:delText>
+        </w:r>
+        <w:r>
+          <w:delText>,</w:delText>
+        </w:r>
+        <w:r>
+          <w:delText xml:space="preserve"> l</w:delText>
+        </w:r>
+      </w:del>
+      <w:ins w:id="51" w:author="Willrich, Maria Alice V., Ph.D." w:date="2026-01-30T16:28:00Z" w16du:dateUtc="2026-01-30T22:28:00Z">
+        <w:r>
+          <w:t>L</w:t>
+        </w:r>
+      </w:ins>
+      <w:r>
+        <w:t>imited</w:t>
+      </w:r>
+      <w:r>
+        <w:t xml:space="preserve"> number of</w:t>
+      </w:r>
+      <w:r>
+        <w:t xml:space="preserve"> </w:t>
+      </w:r>
+      <w:r>
+        <w:t xml:space="preserve">samples led to poor performance in </w:t>
+      </w:r>
+      <w:r>
+        <w:t>highly</w:t>
+      </w:r>
+      <w:r>
+        <w:t xml:space="preserve"> </w:t>
+      </w:r>
+      <w:r>
+        <w:t>similar</w:t>
+      </w:r>
+      <w:r>
+        <w:t>, but underrepresented</w:t>
+      </w:r>
+      <w:r>
+        <w:t xml:space="preserve"> </w:t>
+      </w:r>
+      <w:r>
+        <w:t>variants</w:t>
+      </w:r>
+      <w:r>
+        <w:t>, such as the MM1 variants (</w:t>
+      </w:r>
+      <w:r>
+        <w:t xml:space="preserve">RF model: </w:t>
+      </w:r>
+      <w:r>
+        <w:t>12/38</w:t>
+      </w:r>
+      <w:r>
+        <w:t xml:space="preserve"> correct, precision</w:t>
+      </w:r>
+      <w:r>
+        <w:t xml:space="preserve"> </w:t>
+      </w:r>
+      <w:r>
+        <w:t>=</w:t>
+      </w:r>
+      <w:r>
+        <w:t xml:space="preserve"> </w:t>
+      </w:r>
+      <w:r>
+        <w:t>0.75, recall</w:t>
+      </w:r>
+      <w:r>
+        <w:t xml:space="preserve"> </w:t>
+      </w:r>
+      <w:r>
+        <w:t>=</w:t>
+      </w:r>
+      <w:r>
+        <w:t xml:space="preserve"> </w:t>
+      </w:r>
+      <w:r>
+        <w:t>0.</w:t>
+      </w:r>
+      <w:r>
+        <w:t>32</w:t>
+      </w:r>
+      <w:r>
+        <w:t xml:space="preserve">, F1 = </w:t>
+      </w:r>
+      <w:r>
+        <w:t>0.44</w:t>
+      </w:r>
+      <w:r>
+        <w:t xml:space="preserve">; CNN model: </w:t>
+      </w:r>
+      <w:r>
+        <w:t>14/38, precision=0.50, recall=0.37</w:t>
+      </w:r>
+      <w:r>
+        <w:t xml:space="preserve">, F1 = </w:t>
+      </w:r>
+      <w:r>
+        <w:t>0.42</w:t>
+      </w:r>
+      <w:r>
+        <w:t>)</w:t>
+      </w:r>
+      <w:r>
+        <w:t xml:space="preserve">, or </w:t>
+      </w:r>
+      <w:r>
+        <w:t>rare variants (</w:t>
+      </w:r>
+      <w:r>
+        <w:t xml:space="preserve">RF model: </w:t>
+      </w:r>
+      <w:r>
+        <w:t>12/28 correct</w:t>
+      </w:r>
+      <w:r>
+        <w:t>,</w:t>
+      </w:r>
+      <w:r>
+        <w:t xml:space="preserve"> </w:t>
+      </w:r>
+      <w:r>
+        <w:t>precision</w:t>
+      </w:r>
+      <w:r>
+        <w:t>=0.</w:t>
+      </w:r>
+      <w:r>
+        <w:t>55</w:t>
+      </w:r>
+      <w:r>
+        <w:t xml:space="preserve">, </w:t>
+      </w:r>
+      <w:r>
+        <w:t xml:space="preserve">recall = 0.43, </w:t>
+      </w:r>
+      <w:r>
+        <w:t>F1=</w:t>
+      </w:r>
+      <w:r>
+        <w:t>0.48</w:t>
+      </w:r>
+      <w:r>
+        <w:t xml:space="preserve">; CNN model: </w:t>
+      </w:r>
+      <w:r>
+        <w:t>9/28</w:t>
+      </w:r>
+      <w:r>
+        <w:t>, precision=0.</w:t>
+      </w:r>
+      <w:r>
+        <w:t>69</w:t>
+      </w:r>
+      <w:r>
+        <w:t xml:space="preserve">, </w:t>
+      </w:r>
+      <w:r>
+        <w:t xml:space="preserve">recall = </w:t>
+      </w:r>
+      <w:r>
+        <w:t>0.32</w:t>
+      </w:r>
+      <w:r>
+        <w:t xml:space="preserve">, </w:t>
+      </w:r>
+      <w:r>
+        <w:t>F1</w:t>
+      </w:r>
+      <w:r>
+        <w:t xml:space="preserve"> </w:t>
+      </w:r>
+      <w:r>
+        <w:t>=</w:t>
+      </w:r>
+      <w:r>
+        <w:t xml:space="preserve"> </w:t>
+      </w:r>
+      <w:r>
+        <w:t>0</w:t>
+      </w:r>
+      <w:r>
+        <w:t>.44</w:t>
+      </w:r>
+      <w:r>
+        <w:t>)</w:t>
+      </w:r>
+      <w:r>
+        <w:t xml:space="preserve">. </w:t>
+      </w:r>
+      <w:r>
+        <w:t>Singular value decomposition of gel images</w:t>
+      </w:r>
+      <w:r>
+        <w:t xml:space="preserve"> and </w:t>
+      </w:r>
+      <w:r>
+        <w:t>feature weight</w:t>
+      </w:r>
+      <w:r>
+        <w:t>s</w:t>
+      </w:r>
+      <w:r>
+        <w:t xml:space="preserve"> of our model</w:t>
+      </w:r>
+      <w:r>
+        <w:t xml:space="preserve"> reveal c</w:t>
+      </w:r>
+      <w:r>
+        <w:t xml:space="preserve">lassification was largely </w:t>
+      </w:r>
+      <w:r>
+        <w:t xml:space="preserve">dominated by </w:t>
+      </w:r>
+      <w:r>
+        <w:t xml:space="preserve">bands </w:t>
+      </w:r>
+      <w:commentRangeStart w:id="52"/>
+      <w:r>
+        <w:t>M2, M7, and M8</w:t>
+      </w:r>
+      <w:r>
+        <w:t>.</w:t>
+      </w:r>
+      <w:r>
+        <w:t xml:space="preserve"> </w:t>
+      </w:r>
+      <w:commentRangeEnd w:id="52"/>
+      <w:r>
+        <w:rPr>
+          <w:rStyle w:val="CommentReference"/>
+        </w:rPr>
+        <w:commentReference w:id="52"/>
+      </w:r>
+    </w:p>
+    <w:p>
+      <w:ins w:id="53" w:author="Willrich, Maria Alice V., Ph.D." w:date="2026-01-30T16:20:00Z" w16du:dateUtc="2026-01-30T22:20:00Z">
+        <w:r>
+          <w:t xml:space="preserve">Conclusions: </w:t>
+        </w:r>
+      </w:ins>
       <w:r>
         <w:t xml:space="preserve">The results of </w:t>
       </w:r>
@@ -1317,24 +1071,76 @@
       <w:r>
         <w:t xml:space="preserve">representation </w:t>
       </w:r>
-      <w:r>
-        <w:t xml:space="preserve">of AAT </w:t>
-      </w:r>
-      <w:r>
-        <w:t xml:space="preserve">variants </w:t>
-      </w:r>
+      <w:del w:id="54" w:author="Willrich, Maria Alice V., Ph.D." w:date="2026-01-30T16:32:00Z" w16du:dateUtc="2026-01-30T22:32:00Z">
+        <w:r>
+          <w:delText xml:space="preserve">for </w:delText>
+        </w:r>
+      </w:del>
+      <w:ins w:id="55" w:author="Willrich, Maria Alice V., Ph.D." w:date="2026-01-30T16:32:00Z" w16du:dateUtc="2026-01-30T22:32:00Z">
+        <w:r>
+          <w:t xml:space="preserve">of </w:t>
+        </w:r>
+        <w:proofErr w:type="gramStart"/>
+        <w:r>
+          <w:t xml:space="preserve">AAT </w:t>
+        </w:r>
+        <w:r>
+          <w:t xml:space="preserve"> </w:t>
+        </w:r>
+      </w:ins>
+      <w:r>
+        <w:t>variants</w:t>
+      </w:r>
+      <w:proofErr w:type="gramEnd"/>
+      <w:r>
+        <w:t xml:space="preserve"> </w:t>
+      </w:r>
+      <w:del w:id="56" w:author="Willrich, Maria Alice V., Ph.D." w:date="2026-01-30T16:29:00Z" w16du:dateUtc="2026-01-30T22:29:00Z">
+        <w:r>
+          <w:delText xml:space="preserve">with </w:delText>
+        </w:r>
+        <w:r>
+          <w:delText>ov</w:delText>
+        </w:r>
+        <w:r>
+          <w:delText xml:space="preserve">erlapping patterns or rare </w:delText>
+        </w:r>
+        <w:r>
+          <w:delText>features</w:delText>
+        </w:r>
+        <w:r>
+          <w:delText xml:space="preserve"> </w:delText>
+        </w:r>
+      </w:del>
       <w:r>
         <w:t>may improve model performance</w:t>
       </w:r>
-      <w:r>
-        <w:t>, especially when coupled to the AAT concentration</w:t>
-      </w:r>
+      <w:ins w:id="57" w:author="Willrich, Maria Alice V., Ph.D." w:date="2026-01-30T16:29:00Z" w16du:dateUtc="2026-01-30T22:29:00Z">
+        <w:r>
+          <w:t xml:space="preserve">, especially when coupled to </w:t>
+        </w:r>
+        <w:proofErr w:type="gramStart"/>
+        <w:r>
+          <w:t>the AAT</w:t>
+        </w:r>
+        <w:proofErr w:type="gramEnd"/>
+        <w:r>
+          <w:t xml:space="preserve"> concentration</w:t>
+        </w:r>
+      </w:ins>
       <w:r>
         <w:t xml:space="preserve">. </w:t>
       </w:r>
-      <w:r>
-        <w:t>T</w:t>
-      </w:r>
+      <w:del w:id="58" w:author="Willrich, Maria Alice V., Ph.D." w:date="2026-01-30T16:30:00Z" w16du:dateUtc="2026-01-30T22:30:00Z">
+        <w:r>
+          <w:delText>While a machine learning model would not replace expert analysis, t</w:delText>
+        </w:r>
+      </w:del>
+      <w:ins w:id="59" w:author="Willrich, Maria Alice V., Ph.D." w:date="2026-01-30T16:30:00Z" w16du:dateUtc="2026-01-30T22:30:00Z">
+        <w:r>
+          <w:t>T</w:t>
+        </w:r>
+      </w:ins>
       <w:r>
         <w:t xml:space="preserve">his approach </w:t>
       </w:r>
@@ -1342,7 +1148,19 @@
         <w:t>may</w:t>
       </w:r>
       <w:r>
-        <w:t xml:space="preserve"> improve the efficiency of expert human review through standardizing interpretation</w:t>
+        <w:t xml:space="preserve"> improve the efficiency of expert human </w:t>
+      </w:r>
+      <w:r>
+        <w:lastRenderedPageBreak/>
+        <w:t xml:space="preserve">review through </w:t>
+      </w:r>
+      <w:del w:id="60" w:author="Willrich, Maria Alice V., Ph.D." w:date="2026-01-30T16:32:00Z" w16du:dateUtc="2026-01-30T22:32:00Z">
+        <w:r>
+          <w:delText xml:space="preserve">potentially </w:delText>
+        </w:r>
+      </w:del>
+      <w:r>
+        <w:t>standardizing interpretation</w:t>
       </w:r>
       <w:r>
         <w:t xml:space="preserve"> and streamlining classification of common</w:t>
@@ -1356,40 +1174,39 @@
       <w:r>
         <w:t>AAT variants</w:t>
       </w:r>
-      <w:ins w:id="79" w:author="Vieni, Casey R., M.D., Ph.D." w:date="2026-02-02T16:14:00Z" w16du:dateUtc="2026-02-02T22:14:00Z">
-        <w:r>
-          <w:t>.</w:t>
-        </w:r>
-      </w:ins>
-      <w:del w:id="80" w:author="Vieni, Casey R., M.D., Ph.D." w:date="2026-02-02T16:14:00Z" w16du:dateUtc="2026-02-02T22:14:00Z">
-        <w:r>
-          <w:delText xml:space="preserve"> </w:delText>
-        </w:r>
-        <w:r>
-          <w:delText>in the short-term</w:delText>
-        </w:r>
-        <w:r>
-          <w:delText xml:space="preserve">, and combined </w:delText>
-        </w:r>
-        <w:r>
-          <w:delText>with</w:delText>
-        </w:r>
-        <w:r>
-          <w:delText xml:space="preserve"> other methods </w:delText>
-        </w:r>
-        <w:r>
-          <w:delText>may</w:delText>
-        </w:r>
-        <w:r>
-          <w:delText xml:space="preserve"> decrease the burden of this manual laboratory assay</w:delText>
+      <w:ins w:id="61" w:author="Willrich, Maria Alice V., Ph.D." w:date="2026-01-30T16:30:00Z" w16du:dateUtc="2026-01-30T22:30:00Z">
+        <w:r>
+          <w:t xml:space="preserve"> in the </w:t>
+        </w:r>
+        <w:proofErr w:type="gramStart"/>
+        <w:r>
+          <w:t>short-term</w:t>
+        </w:r>
+      </w:ins>
+      <w:ins w:id="62" w:author="Willrich, Maria Alice V., Ph.D." w:date="2026-01-30T16:31:00Z" w16du:dateUtc="2026-01-30T22:31:00Z">
+        <w:r>
+          <w:t>, and</w:t>
+        </w:r>
+        <w:proofErr w:type="gramEnd"/>
+        <w:r>
+          <w:t xml:space="preserve"> combined to other methods </w:t>
+        </w:r>
+      </w:ins>
+      <w:ins w:id="63" w:author="Willrich, Maria Alice V., Ph.D." w:date="2026-01-30T16:32:00Z" w16du:dateUtc="2026-01-30T22:32:00Z">
+        <w:r>
+          <w:t xml:space="preserve">can decrease the burden of this manual laboratory assay. </w:t>
+        </w:r>
+      </w:ins>
+      <w:ins w:id="64" w:author="Willrich, Maria Alice V., Ph.D." w:date="2026-01-30T16:31:00Z" w16du:dateUtc="2026-01-30T22:31:00Z">
+        <w:r>
+          <w:t xml:space="preserve"> </w:t>
+        </w:r>
+      </w:ins>
+      <w:del w:id="65" w:author="Willrich, Maria Alice V., Ph.D." w:date="2026-01-30T16:31:00Z" w16du:dateUtc="2026-01-30T22:31:00Z">
+        <w:r>
+          <w:delText>.</w:delText>
         </w:r>
       </w:del>
-      <w:r>
-        <w:t xml:space="preserve">. </w:t>
-      </w:r>
-      <w:r>
-        <w:t xml:space="preserve"> </w:t>
-      </w:r>
     </w:p>
     <w:sectPr>
       <w:pgSz w:w="12240" w:h="15840"/>
@@ -1495,7 +1312,7 @@
       </w:r>
     </w:p>
   </w:comment>
-  <w:comment w:id="58" w:author="Willrich, Maria Alice V., Ph.D." w:date="2026-01-30T16:25:00Z" w:initials="MW">
+  <w:comment w:id="28" w:author="Vieni, Casey R., M.D., Ph.D." w:date="2026-01-26T16:21:00Z" w:initials="CV">
     <w:p>
       <w:pPr>
         <w:pStyle w:val="CommentText"/>
@@ -1507,11 +1324,11 @@
         <w:annotationRef/>
       </w:r>
       <w:r>
-        <w:t>What happened to the other instances?</w:t>
+        <w:t>Not sure if we should remove this? I included “proof of concept” as a way to explain why we have so few gels</w:t>
       </w:r>
     </w:p>
   </w:comment>
-  <w:comment w:id="59" w:author="Willrich, Maria Alice V., Ph.D." w:date="2026-01-30T16:26:00Z" w:initials="MW">
+  <w:comment w:id="29" w:author="Willrich, Maria Alice V., Ph.D." w:date="2026-01-30T16:22:00Z" w:initials="MW">
     <w:p>
       <w:pPr>
         <w:pStyle w:val="CommentText"/>
@@ -1523,11 +1340,11 @@
         <w:annotationRef/>
       </w:r>
       <w:r>
-        <w:t>Where is the training information?</w:t>
+        <w:t>I like this</w:t>
       </w:r>
     </w:p>
   </w:comment>
-  <w:comment w:id="60" w:author="Willrich, Maria Alice V., Ph.D." w:date="2026-01-30T16:23:00Z" w:initials="MW">
+  <w:comment w:id="44" w:author="Willrich, Maria Alice V., Ph.D." w:date="2026-01-30T16:25:00Z" w:initials="MW">
     <w:p>
       <w:pPr>
         <w:pStyle w:val="CommentText"/>
@@ -1539,11 +1356,11 @@
         <w:annotationRef/>
       </w:r>
       <w:r>
-        <w:t xml:space="preserve">I think we need a little more detail here on the methods. </w:t>
+        <w:t>What happened to the other instances?</w:t>
       </w:r>
     </w:p>
   </w:comment>
-  <w:comment w:id="77" w:author="Willrich, Maria Alice V., Ph.D." w:date="2026-01-30T16:28:00Z" w:initials="MW">
+  <w:comment w:id="45" w:author="Willrich, Maria Alice V., Ph.D." w:date="2026-01-30T16:26:00Z" w:initials="MW">
     <w:p>
       <w:pPr>
         <w:pStyle w:val="CommentText"/>
@@ -1555,11 +1372,43 @@
         <w:annotationRef/>
       </w:r>
       <w:r>
-        <w:t>I am not familiar with these metrics. I may have to learn fast, considering the evolution of the field. I wonder if we can add a brief explanation to help reviewers gain context, or if necessary for the interp of the data overall?</w:t>
+        <w:t>Where is the training information?</w:t>
       </w:r>
     </w:p>
   </w:comment>
-  <w:comment w:id="78" w:author="Willrich, Maria Alice V., Ph.D." w:date="2026-01-30T16:29:00Z" w:initials="MW">
+  <w:comment w:id="46" w:author="Willrich, Maria Alice V., Ph.D." w:date="2026-01-30T16:23:00Z" w:initials="MW">
+    <w:p>
+      <w:pPr>
+        <w:pStyle w:val="CommentText"/>
+      </w:pPr>
+      <w:r>
+        <w:rPr>
+          <w:rStyle w:val="CommentReference"/>
+        </w:rPr>
+        <w:annotationRef/>
+      </w:r>
+      <w:r>
+        <w:t xml:space="preserve">I think we need a little more detail here on the methods. </w:t>
+      </w:r>
+    </w:p>
+  </w:comment>
+  <w:comment w:id="49" w:author="Willrich, Maria Alice V., Ph.D." w:date="2026-01-30T16:28:00Z" w:initials="MW">
+    <w:p>
+      <w:pPr>
+        <w:pStyle w:val="CommentText"/>
+      </w:pPr>
+      <w:r>
+        <w:rPr>
+          <w:rStyle w:val="CommentReference"/>
+        </w:rPr>
+        <w:annotationRef/>
+      </w:r>
+      <w:r>
+        <w:t>I am not familiar with these metrics. I may have to learn fast, considering the evolution of the field. I wonder if we can add a brief explanation to help reviewers gain context, or if necessary for the interp of the data overall?</w:t>
+      </w:r>
+    </w:p>
+  </w:comment>
+  <w:comment w:id="52" w:author="Willrich, Maria Alice V., Ph.D." w:date="2026-01-30T16:29:00Z" w:initials="MW">
     <w:p>
       <w:pPr>
         <w:pStyle w:val="CommentText"/>
@@ -1581,17 +1430,21 @@
 <file path=word/commentsExtended.xml><?xml version="1.0" encoding="utf-8"?>
 <w15:commentsEx xmlns:wpc="http://schemas.microsoft.com/office/word/2010/wordprocessingCanvas" xmlns:cx="http://schemas.microsoft.com/office/drawing/2014/chartex" xmlns:cx1="http://schemas.microsoft.com/office/drawing/2015/9/8/chartex" xmlns:cx2="http://schemas.microsoft.com/office/drawing/2015/10/21/chartex" xmlns:cx3="http://schemas.microsoft.com/office/drawing/2016/5/9/chartex" xmlns:cx4="http://schemas.microsoft.com/office/drawing/2016/5/10/chartex" xmlns:cx5="http://schemas.microsoft.com/office/drawing/2016/5/11/chartex" xmlns:cx6="http://schemas.microsoft.com/office/drawing/2016/5/12/chartex" xmlns:cx7="http://schemas.microsoft.com/office/drawing/2016/5/13/chartex" xmlns:cx8="http://schemas.microsoft.com/office/drawing/2016/5/14/chartex" xmlns:mc="http://schemas.openxmlformats.org/markup-compatibility/2006" xmlns:aink="http://schemas.microsoft.com/office/drawing/2016/ink" xmlns:am3d="http://schemas.microsoft.com/office/drawing/2017/model3d" xmlns:o="urn:schemas-microsoft-com:office:office" xmlns:oel="http://schemas.microsoft.com/office/2019/extlst" xmlns:r="http://schemas.openxmlformats.org/officeDocument/2006/relationships" xmlns:m="http://schemas.openxmlformats.org/officeDocument/2006/math" xmlns:v="urn:schemas-microsoft-com:vml" xmlns:wp14="http://schemas.microsoft.com/office/word/2010/wordprocessingDrawing" xmlns:wp="http://schemas.openxmlformats.org/drawingml/2006/wordprocessingDrawing" xmlns:w10="urn:schemas-microsoft-com:office:word" xmlns:w="http://schemas.openxmlformats.org/wordprocessingml/2006/main" xmlns:w14="http://schemas.microsoft.com/office/word/2010/wordml" xmlns:w15="http://schemas.microsoft.com/office/word/2012/wordml" xmlns:w16cex="http://schemas.microsoft.com/office/word/2018/wordml/cex" xmlns:w16cid="http://schemas.microsoft.com/office/word/2016/wordml/cid" xmlns:w16="http://schemas.microsoft.com/office/word/2018/wordml" xmlns:w16du="http://schemas.microsoft.com/office/word/2023/wordml/word16du" xmlns:w16sdtdh="http://schemas.microsoft.com/office/word/2020/wordml/sdtdatahash" xmlns:w16sdtfl="http://schemas.microsoft.com/office/word/2024/wordml/sdtformatlock" xmlns:w16se="http://schemas.microsoft.com/office/word/2015/wordml/symex" xmlns:wpg="http://schemas.microsoft.com/office/word/2010/wordprocessingGroup" xmlns:wpi="http://schemas.microsoft.com/office/word/2010/wordprocessingInk" xmlns:wne="http://schemas.microsoft.com/office/word/2006/wordml" xmlns:wps="http://schemas.microsoft.com/office/word/2010/wordprocessingShape" mc:Ignorable="w14 w15 w16se w16cid w16 w16cex w16sdtdh w16sdtfl w16du wp14">
   <w15:commentEx w15:paraId="3A5D326F" w15:done="0"/>
+  <w15:commentEx w15:paraId="1B3E13F5" w15:done="0"/>
+  <w15:commentEx w15:paraId="2A60461F" w15:paraIdParent="1B3E13F5" w15:done="0"/>
   <w15:commentEx w15:paraId="3C1F5193" w15:done="0"/>
   <w15:commentEx w15:paraId="0E16D20F" w15:paraIdParent="3C1F5193" w15:done="0"/>
   <w15:commentEx w15:paraId="46C222C0" w15:done="0"/>
   <w15:commentEx w15:paraId="17F867AA" w15:done="0"/>
-  <w15:commentEx w15:paraId="0D268F81" w15:done="1"/>
+  <w15:commentEx w15:paraId="0D268F81" w15:done="0"/>
 </w15:commentsEx>
 </file>
 
 <file path=word/commentsExtensible.xml><?xml version="1.0" encoding="utf-8"?>
 <w16cex:commentsExtensible xmlns:wpc="http://schemas.microsoft.com/office/word/2010/wordprocessingCanvas" xmlns:cx="http://schemas.microsoft.com/office/drawing/2014/chartex" xmlns:cx1="http://schemas.microsoft.com/office/drawing/2015/9/8/chartex" xmlns:cx2="http://schemas.microsoft.com/office/drawing/2015/10/21/chartex" xmlns:cx3="http://schemas.microsoft.com/office/drawing/2016/5/9/chartex" xmlns:cx4="http://schemas.microsoft.com/office/drawing/2016/5/10/chartex" xmlns:cx5="http://schemas.microsoft.com/office/drawing/2016/5/11/chartex" xmlns:cx6="http://schemas.microsoft.com/office/drawing/2016/5/12/chartex" xmlns:cx7="http://schemas.microsoft.com/office/drawing/2016/5/13/chartex" xmlns:cx8="http://schemas.microsoft.com/office/drawing/2016/5/14/chartex" xmlns:cr="http://schemas.microsoft.com/office/comments/2020/reactions" xmlns:mc="http://schemas.openxmlformats.org/markup-compatibility/2006" xmlns:aink="http://schemas.microsoft.com/office/drawing/2016/ink" xmlns:am3d="http://schemas.microsoft.com/office/drawing/2017/model3d" xmlns:o="urn:schemas-microsoft-com:office:office" xmlns:oel="http://schemas.microsoft.com/office/2019/extlst" xmlns:r="http://schemas.openxmlformats.org/officeDocument/2006/relationships" xmlns:m="http://schemas.openxmlformats.org/officeDocument/2006/math" xmlns:v="urn:schemas-microsoft-com:vml" xmlns:wp14="http://schemas.microsoft.com/office/word/2010/wordprocessingDrawing" xmlns:wp="http://schemas.openxmlformats.org/drawingml/2006/wordprocessingDrawing" xmlns:w10="urn:schemas-microsoft-com:office:word" xmlns:w="http://schemas.openxmlformats.org/wordprocessingml/2006/main" xmlns:w14="http://schemas.microsoft.com/office/word/2010/wordml" xmlns:w15="http://schemas.microsoft.com/office/word/2012/wordml" xmlns:w16cex="http://schemas.microsoft.com/office/word/2018/wordml/cex" xmlns:w16cid="http://schemas.microsoft.com/office/word/2016/wordml/cid" xmlns:w16="http://schemas.microsoft.com/office/word/2018/wordml" xmlns:w16du="http://schemas.microsoft.com/office/word/2023/wordml/word16du" xmlns:w16sdtdh="http://schemas.microsoft.com/office/word/2020/wordml/sdtdatahash" xmlns:w16sdtfl="http://schemas.microsoft.com/office/word/2024/wordml/sdtformatlock" xmlns:w16se="http://schemas.microsoft.com/office/word/2015/wordml/symex" xmlns:wpg="http://schemas.microsoft.com/office/word/2010/wordprocessingGroup" xmlns:wpi="http://schemas.microsoft.com/office/word/2010/wordprocessingInk" xmlns:wne="http://schemas.microsoft.com/office/word/2006/wordml" xmlns:wps="http://schemas.microsoft.com/office/word/2010/wordprocessingShape" mc:Ignorable="w14 w15 w16se w16cid w16 w16cex w16sdtdh w16sdtfl cr w16du wp14">
   <w16cex:commentExtensible w16cex:durableId="6B69EF22" w16cex:dateUtc="2026-01-30T22:11:00Z"/>
+  <w16cex:commentExtensible w16cex:durableId="2E2C0CCB" w16cex:dateUtc="2026-01-26T22:21:00Z"/>
+  <w16cex:commentExtensible w16cex:durableId="0FECCCD3" w16cex:dateUtc="2026-01-30T22:22:00Z"/>
   <w16cex:commentExtensible w16cex:durableId="7E4D7546" w16cex:dateUtc="2026-01-30T22:25:00Z"/>
   <w16cex:commentExtensible w16cex:durableId="04087FE4" w16cex:dateUtc="2026-01-30T22:26:00Z"/>
   <w16cex:commentExtensible w16cex:durableId="2E3D2BA2" w16cex:dateUtc="2026-01-30T22:23:00Z"/>
@@ -1603,6 +1456,8 @@
 <file path=word/commentsIds.xml><?xml version="1.0" encoding="utf-8"?>
 <w16cid:commentsIds xmlns:wpc="http://schemas.microsoft.com/office/word/2010/wordprocessingCanvas" xmlns:cx="http://schemas.microsoft.com/office/drawing/2014/chartex" xmlns:cx1="http://schemas.microsoft.com/office/drawing/2015/9/8/chartex" xmlns:cx2="http://schemas.microsoft.com/office/drawing/2015/10/21/chartex" xmlns:cx3="http://schemas.microsoft.com/office/drawing/2016/5/9/chartex" xmlns:cx4="http://schemas.microsoft.com/office/drawing/2016/5/10/chartex" xmlns:cx5="http://schemas.microsoft.com/office/drawing/2016/5/11/chartex" xmlns:cx6="http://schemas.microsoft.com/office/drawing/2016/5/12/chartex" xmlns:cx7="http://schemas.microsoft.com/office/drawing/2016/5/13/chartex" xmlns:cx8="http://schemas.microsoft.com/office/drawing/2016/5/14/chartex" xmlns:mc="http://schemas.openxmlformats.org/markup-compatibility/2006" xmlns:aink="http://schemas.microsoft.com/office/drawing/2016/ink" xmlns:am3d="http://schemas.microsoft.com/office/drawing/2017/model3d" xmlns:o="urn:schemas-microsoft-com:office:office" xmlns:oel="http://schemas.microsoft.com/office/2019/extlst" xmlns:r="http://schemas.openxmlformats.org/officeDocument/2006/relationships" xmlns:m="http://schemas.openxmlformats.org/officeDocument/2006/math" xmlns:v="urn:schemas-microsoft-com:vml" xmlns:wp14="http://schemas.microsoft.com/office/word/2010/wordprocessingDrawing" xmlns:wp="http://schemas.openxmlformats.org/drawingml/2006/wordprocessingDrawing" xmlns:w10="urn:schemas-microsoft-com:office:word" xmlns:w="http://schemas.openxmlformats.org/wordprocessingml/2006/main" xmlns:w14="http://schemas.microsoft.com/office/word/2010/wordml" xmlns:w15="http://schemas.microsoft.com/office/word/2012/wordml" xmlns:w16cex="http://schemas.microsoft.com/office/word/2018/wordml/cex" xmlns:w16cid="http://schemas.microsoft.com/office/word/2016/wordml/cid" xmlns:w16="http://schemas.microsoft.com/office/word/2018/wordml" xmlns:w16du="http://schemas.microsoft.com/office/word/2023/wordml/word16du" xmlns:w16sdtdh="http://schemas.microsoft.com/office/word/2020/wordml/sdtdatahash" xmlns:w16sdtfl="http://schemas.microsoft.com/office/word/2024/wordml/sdtformatlock" xmlns:w16se="http://schemas.microsoft.com/office/word/2015/wordml/symex" xmlns:wpg="http://schemas.microsoft.com/office/word/2010/wordprocessingGroup" xmlns:wpi="http://schemas.microsoft.com/office/word/2010/wordprocessingInk" xmlns:wne="http://schemas.microsoft.com/office/word/2006/wordml" xmlns:wps="http://schemas.microsoft.com/office/word/2010/wordprocessingShape" mc:Ignorable="w14 w15 w16se w16cid w16 w16cex w16sdtdh w16sdtfl w16du wp14">
   <w16cid:commentId w16cid:paraId="3A5D326F" w16cid:durableId="6B69EF22"/>
+  <w16cid:commentId w16cid:paraId="1B3E13F5" w16cid:durableId="2E2C0CCB"/>
+  <w16cid:commentId w16cid:paraId="2A60461F" w16cid:durableId="0FECCCD3"/>
   <w16cid:commentId w16cid:paraId="3C1F5193" w16cid:durableId="7E4D7546"/>
   <w16cid:commentId w16cid:paraId="0E16D20F" w16cid:durableId="04087FE4"/>
   <w16cid:commentId w16cid:paraId="46C222C0" w16cid:durableId="2E3D2BA2"/>
@@ -2213,6 +2068,7 @@
     <w:next w:val="Normal"/>
     <w:link w:val="Heading5Char"/>
     <w:uiPriority w:val="9"/>
+    <w:semiHidden/>
     <w:unhideWhenUsed/>
     <w:qFormat/>
     <w:rsid w:val="00335D01"/>
@@ -2318,6 +2174,7 @@
   <w:style w:type="character" w:default="1" w:styleId="DefaultParagraphFont">
     <w:name w:val="Default Paragraph Font"/>
     <w:uiPriority w:val="1"/>
+    <w:semiHidden/>
     <w:unhideWhenUsed/>
   </w:style>
   <w:style w:type="table" w:default="1" w:styleId="TableNormal">
@@ -2401,6 +2258,7 @@
     <w:basedOn w:val="DefaultParagraphFont"/>
     <w:link w:val="Heading5"/>
     <w:uiPriority w:val="9"/>
+    <w:semiHidden/>
     <w:rsid w:val="00335D01"/>
     <w:rPr>
       <w:rFonts w:eastAsiaTheme="majorEastAsia" w:cstheme="majorBidi"/>
@@ -2724,29 +2582,6 @@
     <w:pPr>
       <w:spacing w:after="0" w:line="240" w:lineRule="auto"/>
     </w:pPr>
-  </w:style>
-  <w:style w:type="character" w:styleId="Hyperlink">
-    <w:name w:val="Hyperlink"/>
-    <w:basedOn w:val="DefaultParagraphFont"/>
-    <w:uiPriority w:val="99"/>
-    <w:unhideWhenUsed/>
-    <w:rsid w:val="00663FE3"/>
-    <w:rPr>
-      <w:color w:val="467886" w:themeColor="hyperlink"/>
-      <w:u w:val="single"/>
-    </w:rPr>
-  </w:style>
-  <w:style w:type="character" w:styleId="UnresolvedMention">
-    <w:name w:val="Unresolved Mention"/>
-    <w:basedOn w:val="DefaultParagraphFont"/>
-    <w:uiPriority w:val="99"/>
-    <w:semiHidden/>
-    <w:unhideWhenUsed/>
-    <w:rsid w:val="00663FE3"/>
-    <w:rPr>
-      <w:color w:val="605E5C"/>
-      <w:shd w:val="clear" w:color="auto" w:fill="E1DFDD"/>
-    </w:rPr>
   </w:style>
 </w:styles>
 </file>
